--- a/Relazione_Biblioteca_dafinire.docx
+++ b/Relazione_Biblioteca_dafinire.docx
@@ -1,6 +1,6 @@
 
 <file path=word/document.xml><?xml version="1.0" encoding="utf-8"?>
-<w:document xmlns:wpc="http://schemas.microsoft.com/office/word/2010/wordprocessingCanvas" xmlns:cx="http://schemas.microsoft.com/office/drawing/2014/chartex" xmlns:mc="http://schemas.openxmlformats.org/markup-compatibility/2006" xmlns:o="urn:schemas-microsoft-com:office:office" xmlns:r="http://schemas.openxmlformats.org/officeDocument/2006/relationships" xmlns:m="http://schemas.openxmlformats.org/officeDocument/2006/math" xmlns:v="urn:schemas-microsoft-com:vml" xmlns:wp14="http://schemas.microsoft.com/office/word/2010/wordprocessingDrawing" xmlns:wp="http://schemas.openxmlformats.org/drawingml/2006/wordprocessingDrawing" xmlns:w10="urn:schemas-microsoft-com:office:word" xmlns:w="http://schemas.openxmlformats.org/wordprocessingml/2006/main" xmlns:w14="http://schemas.microsoft.com/office/word/2010/wordml" xmlns:w15="http://schemas.microsoft.com/office/word/2012/wordml" xmlns:w16se="http://schemas.microsoft.com/office/word/2015/wordml/symex" xmlns:wpg="http://schemas.microsoft.com/office/word/2010/wordprocessingGroup" xmlns:wpi="http://schemas.microsoft.com/office/word/2010/wordprocessingInk" xmlns:wne="http://schemas.microsoft.com/office/word/2006/wordml" xmlns:wps="http://schemas.microsoft.com/office/word/2010/wordprocessingShape" mc:Ignorable="w14 w15 w16se wp14">
+<w:document xmlns:wpc="http://schemas.microsoft.com/office/word/2010/wordprocessingCanvas" xmlns:cx="http://schemas.microsoft.com/office/drawing/2014/chartex" xmlns:cx1="http://schemas.microsoft.com/office/drawing/2015/9/8/chartex" xmlns:mc="http://schemas.openxmlformats.org/markup-compatibility/2006" xmlns:o="urn:schemas-microsoft-com:office:office" xmlns:r="http://schemas.openxmlformats.org/officeDocument/2006/relationships" xmlns:m="http://schemas.openxmlformats.org/officeDocument/2006/math" xmlns:v="urn:schemas-microsoft-com:vml" xmlns:wp14="http://schemas.microsoft.com/office/word/2010/wordprocessingDrawing" xmlns:wp="http://schemas.openxmlformats.org/drawingml/2006/wordprocessingDrawing" xmlns:w10="urn:schemas-microsoft-com:office:word" xmlns:w="http://schemas.openxmlformats.org/wordprocessingml/2006/main" xmlns:w14="http://schemas.microsoft.com/office/word/2010/wordml" xmlns:w15="http://schemas.microsoft.com/office/word/2012/wordml" xmlns:w16se="http://schemas.microsoft.com/office/word/2015/wordml/symex" xmlns:wpg="http://schemas.microsoft.com/office/word/2010/wordprocessingGroup" xmlns:wpi="http://schemas.microsoft.com/office/word/2010/wordprocessingInk" xmlns:wne="http://schemas.microsoft.com/office/word/2006/wordml" xmlns:wps="http://schemas.microsoft.com/office/word/2010/wordprocessingShape" mc:Ignorable="w14 w15 w16se wp14">
   <w:body>
     <w:p>
       <w:pPr>
@@ -114,12 +114,7 @@
         <w:spacing w:after="0"/>
       </w:pPr>
       <w:r>
-        <w:t xml:space="preserve">Collegamento a servizi terzi </w:t>
-      </w:r>
-      <w:bookmarkStart w:id="0" w:name="_GoBack"/>
-      <w:bookmarkEnd w:id="0"/>
-      <w:r>
-        <w:t>(ISBN)</w:t>
+        <w:t>Collegamento a servizi terzi (ISBN)</w:t>
       </w:r>
     </w:p>
     <w:p>
@@ -186,9 +181,64 @@
     </w:p>
     <w:p>
       <w:pPr>
+        <w:spacing w:after="0"/>
+      </w:pPr>
+      <w:r>
+        <w:t>Una funzione aggiuntiva al sito web che abbiamo voluto integrare è il collegamento a un servizio di terze parti che con l’inserimento di un ISBN ci permette di avere informazioni su libri anche non presenti nella biblioteca.</w:t>
+      </w:r>
+    </w:p>
+    <w:p>
+      <w:pPr>
+        <w:spacing w:after="0"/>
+      </w:pPr>
+      <w:r>
+        <w:t>Il servizio di terz</w:t>
+      </w:r>
+      <w:r>
+        <w:t>i parti a cui ci colleghiamo è Google Books. Con l’inserimento dell’ISBN nel sito, se è esistente, ci verranno restituiti i vari dati del libro.</w:t>
+      </w:r>
+    </w:p>
+    <w:p>
+      <w:pPr>
+        <w:spacing w:after="0"/>
+      </w:pPr>
+      <w:r>
+        <w:t xml:space="preserve">Il nostro obbiettivo era di integrare più servizi di terze parti in modo da avere più informazioni possibili su un determinato libro, però questo non è stato possibile perché Google Books </w:t>
+      </w:r>
+      <w:r>
+        <w:t>è l’unico servizio di terze parti gratuito. Avremmo potuto integrare altri servizi di terze parti però sarebbero stati a pagamento, ma essendo un progetto scolastico abbiamo preferito optare per sevizi gratuiti.</w:t>
+      </w:r>
+    </w:p>
+    <w:p>
+      <w:pPr>
+        <w:spacing w:after="0"/>
+      </w:pPr>
+      <w:r>
+        <w:t xml:space="preserve">Il servizio di terze parti funziona con un collegamento fra il sito web della biblioteca e il sito web di Google, il quale restituisce i dati del libro </w:t>
+      </w:r>
+      <w:r>
+        <w:t xml:space="preserve">in formato JSON. Il JSON viene modificato e viene creato un nuovo JSON che conterrà solo le informazioni utili a noi. </w:t>
+      </w:r>
+    </w:p>
+    <w:p>
+      <w:pPr>
+        <w:spacing w:after="0"/>
+      </w:pPr>
+      <w:r>
+        <w:t xml:space="preserve">Per lo scambio di informazioni utilizziamo il JSON per facilitare la transazione e la </w:t>
+      </w:r>
+      <w:r>
+        <w:t>leggibilità dei dati.</w:t>
+      </w:r>
+      <w:bookmarkStart w:id="0" w:name="_GoBack"/>
+      <w:bookmarkEnd w:id="0"/>
+    </w:p>
+    <w:p>
+      <w:pPr>
         <w:pStyle w:val="Titolo2"/>
       </w:pPr>
       <w:r>
+        <w:lastRenderedPageBreak/>
         <w:t>SQL</w:t>
       </w:r>
     </w:p>
@@ -215,7 +265,7 @@
 </file>
 
 <file path=word/numbering.xml><?xml version="1.0" encoding="utf-8"?>
-<w:numbering xmlns:wpc="http://schemas.microsoft.com/office/word/2010/wordprocessingCanvas" xmlns:cx="http://schemas.microsoft.com/office/drawing/2014/chartex" xmlns:mc="http://schemas.openxmlformats.org/markup-compatibility/2006" xmlns:o="urn:schemas-microsoft-com:office:office" xmlns:r="http://schemas.openxmlformats.org/officeDocument/2006/relationships" xmlns:m="http://schemas.openxmlformats.org/officeDocument/2006/math" xmlns:v="urn:schemas-microsoft-com:vml" xmlns:wp14="http://schemas.microsoft.com/office/word/2010/wordprocessingDrawing" xmlns:wp="http://schemas.openxmlformats.org/drawingml/2006/wordprocessingDrawing" xmlns:w10="urn:schemas-microsoft-com:office:word" xmlns:w="http://schemas.openxmlformats.org/wordprocessingml/2006/main" xmlns:w14="http://schemas.microsoft.com/office/word/2010/wordml" xmlns:w15="http://schemas.microsoft.com/office/word/2012/wordml" xmlns:w16se="http://schemas.microsoft.com/office/word/2015/wordml/symex" xmlns:wpg="http://schemas.microsoft.com/office/word/2010/wordprocessingGroup" xmlns:wpi="http://schemas.microsoft.com/office/word/2010/wordprocessingInk" xmlns:wne="http://schemas.microsoft.com/office/word/2006/wordml" xmlns:wps="http://schemas.microsoft.com/office/word/2010/wordprocessingShape" mc:Ignorable="w14 w15 w16se wp14">
+<w:numbering xmlns:wpc="http://schemas.microsoft.com/office/word/2010/wordprocessingCanvas" xmlns:cx="http://schemas.microsoft.com/office/drawing/2014/chartex" xmlns:cx1="http://schemas.microsoft.com/office/drawing/2015/9/8/chartex" xmlns:mc="http://schemas.openxmlformats.org/markup-compatibility/2006" xmlns:o="urn:schemas-microsoft-com:office:office" xmlns:r="http://schemas.openxmlformats.org/officeDocument/2006/relationships" xmlns:m="http://schemas.openxmlformats.org/officeDocument/2006/math" xmlns:v="urn:schemas-microsoft-com:vml" xmlns:wp14="http://schemas.microsoft.com/office/word/2010/wordprocessingDrawing" xmlns:wp="http://schemas.openxmlformats.org/drawingml/2006/wordprocessingDrawing" xmlns:w10="urn:schemas-microsoft-com:office:word" xmlns:w="http://schemas.openxmlformats.org/wordprocessingml/2006/main" xmlns:w14="http://schemas.microsoft.com/office/word/2010/wordml" xmlns:w15="http://schemas.microsoft.com/office/word/2012/wordml" xmlns:w16se="http://schemas.microsoft.com/office/word/2015/wordml/symex" xmlns:wpg="http://schemas.microsoft.com/office/word/2010/wordprocessingGroup" xmlns:wpi="http://schemas.microsoft.com/office/word/2010/wordprocessingInk" xmlns:wne="http://schemas.microsoft.com/office/word/2006/wordml" xmlns:wps="http://schemas.microsoft.com/office/word/2010/wordprocessingShape" mc:Ignorable="w14 w15 w16se wp14">
   <w:abstractNum w:abstractNumId="0" w15:restartNumberingAfterBreak="0">
     <w:nsid w:val="1482775B"/>
     <w:multiLevelType w:val="multilevel"/>

--- a/Relazione_Biblioteca_dafinire.docx
+++ b/Relazione_Biblioteca_dafinire.docx
@@ -15,7 +15,7 @@
       </w:sdtPr>
       <w:sdtEndPr>
         <w:rPr>
-          <w:sz w:val="21"/>
+          <w:sz w:val="22"/>
         </w:rPr>
       </w:sdtEndPr>
       <w:sdtContent>
@@ -31,6 +31,7 @@
           <w:r>
             <w:rPr>
               <w:noProof/>
+              <w:lang w:eastAsia="it-IT"/>
             </w:rPr>
             <mc:AlternateContent>
               <mc:Choice Requires="wps">
@@ -222,6 +223,7 @@
               <w:color w:val="4A66AC" w:themeColor="accent1"/>
               <w:sz w:val="36"/>
               <w:szCs w:val="36"/>
+              <w:lang w:eastAsia="it-IT"/>
             </w:rPr>
             <mc:AlternateContent>
               <mc:Choice Requires="wpg">
@@ -728,7 +730,7 @@
               </mc:Choice>
               <mc:Fallback>
                 <w:pict>
-                  <v:group w14:anchorId="7E1D2D97" id="Gruppo 2" o:spid="_x0000_s1026" style="position:absolute;margin-left:0;margin-top:0;width:432.65pt;height:448.55pt;z-index:-251656192;mso-width-percent:706;mso-height-percent:566;mso-left-percent:220;mso-top-percent:300;mso-position-horizontal-relative:page;mso-position-vertical-relative:page;mso-width-percent:706;mso-height-percent:566;mso-left-percent:220;mso-top-percent:300" coordsize="43291,44910" o:gfxdata="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">
+                  <v:group w14:anchorId="7E3111B6" id="Gruppo 2" o:spid="_x0000_s1026" style="position:absolute;margin-left:0;margin-top:0;width:432.65pt;height:448.55pt;z-index:-251656192;mso-width-percent:706;mso-height-percent:566;mso-left-percent:220;mso-top-percent:300;mso-position-horizontal-relative:page;mso-position-vertical-relative:page;mso-width-percent:706;mso-height-percent:566;mso-left-percent:220;mso-top-percent:300" coordsize="43291,44910" o:gfxdata="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">
                     <o:lock v:ext="edit" aspectratio="t"/>
                     <v:shape id="Figura a mano libera 64" o:spid="_x0000_s1027" style="position:absolute;left:15017;width:28274;height:28352;visibility:visible;mso-wrap-style:square;v-text-anchor:top" coordsize="1781,1786" o:gfxdata="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" path="m4,1786l,1782,1776,r5,5l4,1786xe" filled="f" stroked="f">
                       <v:path arrowok="t" o:connecttype="custom" o:connectlocs="6350,2835275;0,2828925;2819400,0;2827338,7938;6350,2835275" o:connectangles="0,0,0,0,0"/>
@@ -756,6 +758,7 @@
           <w:r>
             <w:rPr>
               <w:noProof/>
+              <w:lang w:eastAsia="it-IT"/>
             </w:rPr>
             <mc:AlternateContent>
               <mc:Choice Requires="wps">
@@ -830,6 +833,7 @@
                                     <w:dataBinding w:prefixMappings="xmlns:ns0='http://schemas.openxmlformats.org/officeDocument/2006/extended-properties' " w:xpath="/ns0:Properties[1]/ns0:Company[1]" w:storeItemID="{6668398D-A668-4E3E-A5EB-62B293D839F1}"/>
                                     <w:text/>
                                   </w:sdtPr>
+                                  <w:sdtEndPr/>
                                   <w:sdtContent>
                                     <w:r>
                                       <w:rPr>
@@ -856,6 +860,7 @@
                                   <w:dataBinding w:prefixMappings="xmlns:ns0='http://purl.org/dc/elements/1.1/' xmlns:ns1='http://schemas.openxmlformats.org/package/2006/metadata/core-properties' " w:xpath="/ns1:coreProperties[1]/ns1:category[1]" w:storeItemID="{6C3C8BC8-F283-45AE-878A-BAB7291924A1}"/>
                                   <w:text/>
                                 </w:sdtPr>
+                                <w:sdtEndPr/>
                                 <w:sdtContent>
                                   <w:p>
                                     <w:pPr>
@@ -926,6 +931,7 @@
                               <w:dataBinding w:prefixMappings="xmlns:ns0='http://schemas.openxmlformats.org/officeDocument/2006/extended-properties' " w:xpath="/ns0:Properties[1]/ns0:Company[1]" w:storeItemID="{6668398D-A668-4E3E-A5EB-62B293D839F1}"/>
                               <w:text/>
                             </w:sdtPr>
+                            <w:sdtEndPr/>
                             <w:sdtContent>
                               <w:r>
                                 <w:rPr>
@@ -952,6 +958,7 @@
                             <w:dataBinding w:prefixMappings="xmlns:ns0='http://purl.org/dc/elements/1.1/' xmlns:ns1='http://schemas.openxmlformats.org/package/2006/metadata/core-properties' " w:xpath="/ns1:coreProperties[1]/ns1:category[1]" w:storeItemID="{6C3C8BC8-F283-45AE-878A-BAB7291924A1}"/>
                             <w:text/>
                           </w:sdtPr>
+                          <w:sdtEndPr/>
                           <w:sdtContent>
                             <w:p>
                               <w:pPr>
@@ -991,6 +998,12 @@
     <w:bookmarkStart w:id="0" w:name="_Toc10026533" w:displacedByCustomXml="next"/>
     <w:sdt>
       <w:sdtPr>
+        <w:rPr>
+          <w:rFonts w:asciiTheme="minorHAnsi" w:eastAsiaTheme="minorEastAsia" w:hAnsiTheme="minorHAnsi" w:cstheme="minorBidi"/>
+          <w:caps/>
+          <w:sz w:val="21"/>
+          <w:szCs w:val="21"/>
+        </w:rPr>
         <w:id w:val="580725098"/>
         <w:docPartObj>
           <w:docPartGallery w:val="Table of Contents"/>
@@ -999,19 +1012,22 @@
       </w:sdtPr>
       <w:sdtEndPr>
         <w:rPr>
-          <w:rFonts w:asciiTheme="minorHAnsi" w:eastAsiaTheme="minorEastAsia" w:hAnsiTheme="minorHAnsi" w:cstheme="minorBidi"/>
-          <w:b/>
-          <w:bCs/>
           <w:caps w:val="0"/>
-          <w:spacing w:val="0"/>
-          <w:sz w:val="21"/>
-          <w:szCs w:val="21"/>
+          <w:smallCaps w:val="0"/>
+          <w:color w:val="auto"/>
+          <w:sz w:val="22"/>
+          <w:szCs w:val="22"/>
         </w:rPr>
       </w:sdtEndPr>
       <w:sdtContent>
         <w:p>
           <w:pPr>
             <w:pStyle w:val="Titolosommario"/>
+            <w:numPr>
+              <w:ilvl w:val="0"/>
+              <w:numId w:val="0"/>
+            </w:numPr>
+            <w:ind w:left="432" w:hanging="432"/>
           </w:pPr>
           <w:r>
             <w:t>Sommario</w:t>
@@ -1021,12 +1037,11 @@
           <w:pPr>
             <w:pStyle w:val="Sommario1"/>
             <w:tabs>
+              <w:tab w:val="left" w:pos="440"/>
               <w:tab w:val="right" w:leader="dot" w:pos="9628"/>
             </w:tabs>
             <w:rPr>
               <w:noProof/>
-              <w:sz w:val="22"/>
-              <w:szCs w:val="22"/>
               <w:lang w:eastAsia="it-IT"/>
             </w:rPr>
           </w:pPr>
@@ -1039,12 +1054,26 @@
           <w:r>
             <w:fldChar w:fldCharType="separate"/>
           </w:r>
-          <w:hyperlink w:anchor="_Toc10027663" w:history="1">
+          <w:hyperlink w:anchor="_Toc10029403" w:history="1">
             <w:r>
               <w:rPr>
                 <w:rStyle w:val="Collegamentoipertestuale"/>
                 <w:noProof/>
               </w:rPr>
+              <w:t>1</w:t>
+            </w:r>
+            <w:r>
+              <w:rPr>
+                <w:noProof/>
+                <w:lang w:eastAsia="it-IT"/>
+              </w:rPr>
+              <w:tab/>
+            </w:r>
+            <w:r>
+              <w:rPr>
+                <w:rStyle w:val="Collegamentoipertestuale"/>
+                <w:noProof/>
+              </w:rPr>
               <w:t>Introduzione</w:t>
             </w:r>
             <w:r>
@@ -1066,7 +1095,7 @@
                 <w:noProof/>
                 <w:webHidden/>
               </w:rPr>
-              <w:instrText xml:space="preserve"> PAGEREF _Toc10027663 \h </w:instrText>
+              <w:instrText xml:space="preserve"> PAGEREF _Toc10029403 \h </w:instrText>
             </w:r>
             <w:r>
               <w:rPr>
@@ -1101,21 +1130,34 @@
           <w:pPr>
             <w:pStyle w:val="Sommario1"/>
             <w:tabs>
+              <w:tab w:val="left" w:pos="440"/>
               <w:tab w:val="right" w:leader="dot" w:pos="9628"/>
             </w:tabs>
             <w:rPr>
               <w:noProof/>
-              <w:sz w:val="22"/>
-              <w:szCs w:val="22"/>
               <w:lang w:eastAsia="it-IT"/>
             </w:rPr>
           </w:pPr>
-          <w:hyperlink w:anchor="_Toc10027664" w:history="1">
+          <w:hyperlink w:anchor="_Toc10029404" w:history="1">
             <w:r>
               <w:rPr>
                 <w:rStyle w:val="Collegamentoipertestuale"/>
                 <w:noProof/>
               </w:rPr>
+              <w:t>2</w:t>
+            </w:r>
+            <w:r>
+              <w:rPr>
+                <w:noProof/>
+                <w:lang w:eastAsia="it-IT"/>
+              </w:rPr>
+              <w:tab/>
+            </w:r>
+            <w:r>
+              <w:rPr>
+                <w:rStyle w:val="Collegamentoipertestuale"/>
+                <w:noProof/>
+              </w:rPr>
               <w:t>U.I (User Interface)</w:t>
             </w:r>
             <w:r>
@@ -1137,7 +1179,7 @@
                 <w:noProof/>
                 <w:webHidden/>
               </w:rPr>
-              <w:instrText xml:space="preserve"> PAGEREF _Toc10027664 \h </w:instrText>
+              <w:instrText xml:space="preserve"> PAGEREF _Toc10029404 \h </w:instrText>
             </w:r>
             <w:r>
               <w:rPr>
@@ -1172,32 +1214,45 @@
           <w:pPr>
             <w:pStyle w:val="Sommario1"/>
             <w:tabs>
+              <w:tab w:val="left" w:pos="440"/>
               <w:tab w:val="right" w:leader="dot" w:pos="9628"/>
             </w:tabs>
             <w:rPr>
               <w:noProof/>
-              <w:sz w:val="22"/>
-              <w:szCs w:val="22"/>
               <w:lang w:eastAsia="it-IT"/>
             </w:rPr>
           </w:pPr>
-          <w:hyperlink w:anchor="_Toc10027665" w:history="1">
+          <w:hyperlink w:anchor="_Toc10029405" w:history="1">
             <w:r>
               <w:rPr>
                 <w:rStyle w:val="Collegamentoipertestuale"/>
                 <w:noProof/>
               </w:rPr>
-              <w:t>Progettazione DataBase</w:t>
-            </w:r>
-            <w:r>
-              <w:rPr>
-                <w:noProof/>
-                <w:webHidden/>
+              <w:t>3</w:t>
+            </w:r>
+            <w:r>
+              <w:rPr>
+                <w:noProof/>
+                <w:lang w:eastAsia="it-IT"/>
               </w:rPr>
               <w:tab/>
             </w:r>
             <w:r>
               <w:rPr>
+                <w:rStyle w:val="Collegamentoipertestuale"/>
+                <w:noProof/>
+              </w:rPr>
+              <w:t>Progettazione Database</w:t>
+            </w:r>
+            <w:r>
+              <w:rPr>
+                <w:noProof/>
+                <w:webHidden/>
+              </w:rPr>
+              <w:tab/>
+            </w:r>
+            <w:r>
+              <w:rPr>
                 <w:noProof/>
                 <w:webHidden/>
               </w:rPr>
@@ -1208,7 +1263,7 @@
                 <w:noProof/>
                 <w:webHidden/>
               </w:rPr>
-              <w:instrText xml:space="preserve"> PAGEREF _Toc10027665 \h </w:instrText>
+              <w:instrText xml:space="preserve"> PAGEREF _Toc10029405 \h </w:instrText>
             </w:r>
             <w:r>
               <w:rPr>
@@ -1243,32 +1298,45 @@
           <w:pPr>
             <w:pStyle w:val="Sommario2"/>
             <w:tabs>
+              <w:tab w:val="left" w:pos="880"/>
               <w:tab w:val="right" w:leader="dot" w:pos="9628"/>
             </w:tabs>
             <w:rPr>
               <w:noProof/>
-              <w:sz w:val="22"/>
-              <w:szCs w:val="22"/>
               <w:lang w:eastAsia="it-IT"/>
             </w:rPr>
           </w:pPr>
-          <w:hyperlink w:anchor="_Toc10027666" w:history="1">
+          <w:hyperlink w:anchor="_Toc10029406" w:history="1">
             <w:r>
               <w:rPr>
                 <w:rStyle w:val="Collegamentoipertestuale"/>
                 <w:noProof/>
               </w:rPr>
-              <w:t>Inserimento dati</w:t>
-            </w:r>
-            <w:r>
-              <w:rPr>
-                <w:noProof/>
-                <w:webHidden/>
+              <w:t>3.1</w:t>
+            </w:r>
+            <w:r>
+              <w:rPr>
+                <w:noProof/>
+                <w:lang w:eastAsia="it-IT"/>
               </w:rPr>
               <w:tab/>
             </w:r>
             <w:r>
               <w:rPr>
+                <w:rStyle w:val="Collegamentoipertestuale"/>
+                <w:noProof/>
+              </w:rPr>
+              <w:t>Inserimento dati e mockaroo</w:t>
+            </w:r>
+            <w:r>
+              <w:rPr>
+                <w:noProof/>
+                <w:webHidden/>
+              </w:rPr>
+              <w:tab/>
+            </w:r>
+            <w:r>
+              <w:rPr>
                 <w:noProof/>
                 <w:webHidden/>
               </w:rPr>
@@ -1279,7 +1347,7 @@
                 <w:noProof/>
                 <w:webHidden/>
               </w:rPr>
-              <w:instrText xml:space="preserve"> PAGEREF _Toc10027666 \h </w:instrText>
+              <w:instrText xml:space="preserve"> PAGEREF _Toc10029406 \h </w:instrText>
             </w:r>
             <w:r>
               <w:rPr>
@@ -1314,21 +1382,34 @@
           <w:pPr>
             <w:pStyle w:val="Sommario2"/>
             <w:tabs>
+              <w:tab w:val="left" w:pos="880"/>
               <w:tab w:val="right" w:leader="dot" w:pos="9628"/>
             </w:tabs>
             <w:rPr>
               <w:noProof/>
-              <w:sz w:val="22"/>
-              <w:szCs w:val="22"/>
               <w:lang w:eastAsia="it-IT"/>
             </w:rPr>
           </w:pPr>
-          <w:hyperlink w:anchor="_Toc10027667" w:history="1">
+          <w:hyperlink w:anchor="_Toc10029407" w:history="1">
             <w:r>
               <w:rPr>
                 <w:rStyle w:val="Collegamentoipertestuale"/>
                 <w:noProof/>
               </w:rPr>
+              <w:t>3.2</w:t>
+            </w:r>
+            <w:r>
+              <w:rPr>
+                <w:noProof/>
+                <w:lang w:eastAsia="it-IT"/>
+              </w:rPr>
+              <w:tab/>
+            </w:r>
+            <w:r>
+              <w:rPr>
+                <w:rStyle w:val="Collegamentoipertestuale"/>
+                <w:noProof/>
+              </w:rPr>
               <w:t>Modello E.R</w:t>
             </w:r>
             <w:r>
@@ -1350,7 +1431,7 @@
                 <w:noProof/>
                 <w:webHidden/>
               </w:rPr>
-              <w:instrText xml:space="preserve"> PAGEREF _Toc10027667 \h </w:instrText>
+              <w:instrText xml:space="preserve"> PAGEREF _Toc10029407 \h </w:instrText>
             </w:r>
             <w:r>
               <w:rPr>
@@ -1370,7 +1451,7 @@
                 <w:noProof/>
                 <w:webHidden/>
               </w:rPr>
-              <w:t>2</w:t>
+              <w:t>3</w:t>
             </w:r>
             <w:r>
               <w:rPr>
@@ -1385,21 +1466,34 @@
           <w:pPr>
             <w:pStyle w:val="Sommario1"/>
             <w:tabs>
+              <w:tab w:val="left" w:pos="440"/>
               <w:tab w:val="right" w:leader="dot" w:pos="9628"/>
             </w:tabs>
             <w:rPr>
               <w:noProof/>
-              <w:sz w:val="22"/>
-              <w:szCs w:val="22"/>
               <w:lang w:eastAsia="it-IT"/>
             </w:rPr>
           </w:pPr>
-          <w:hyperlink w:anchor="_Toc10027668" w:history="1">
+          <w:hyperlink w:anchor="_Toc10029408" w:history="1">
             <w:r>
               <w:rPr>
                 <w:rStyle w:val="Collegamentoipertestuale"/>
                 <w:noProof/>
               </w:rPr>
+              <w:t>4</w:t>
+            </w:r>
+            <w:r>
+              <w:rPr>
+                <w:noProof/>
+                <w:lang w:eastAsia="it-IT"/>
+              </w:rPr>
+              <w:tab/>
+            </w:r>
+            <w:r>
+              <w:rPr>
+                <w:rStyle w:val="Collegamentoipertestuale"/>
+                <w:noProof/>
+              </w:rPr>
               <w:t>OAuth2</w:t>
             </w:r>
             <w:r>
@@ -1421,7 +1515,7 @@
                 <w:noProof/>
                 <w:webHidden/>
               </w:rPr>
-              <w:instrText xml:space="preserve"> PAGEREF _Toc10027668 \h </w:instrText>
+              <w:instrText xml:space="preserve"> PAGEREF _Toc10029408 \h </w:instrText>
             </w:r>
             <w:r>
               <w:rPr>
@@ -1441,7 +1535,7 @@
                 <w:noProof/>
                 <w:webHidden/>
               </w:rPr>
-              <w:t>2</w:t>
+              <w:t>3</w:t>
             </w:r>
             <w:r>
               <w:rPr>
@@ -1456,21 +1550,34 @@
           <w:pPr>
             <w:pStyle w:val="Sommario1"/>
             <w:tabs>
+              <w:tab w:val="left" w:pos="440"/>
               <w:tab w:val="right" w:leader="dot" w:pos="9628"/>
             </w:tabs>
             <w:rPr>
               <w:noProof/>
-              <w:sz w:val="22"/>
-              <w:szCs w:val="22"/>
               <w:lang w:eastAsia="it-IT"/>
             </w:rPr>
           </w:pPr>
-          <w:hyperlink w:anchor="_Toc10027669" w:history="1">
+          <w:hyperlink w:anchor="_Toc10029409" w:history="1">
             <w:r>
               <w:rPr>
                 <w:rStyle w:val="Collegamentoipertestuale"/>
                 <w:noProof/>
               </w:rPr>
+              <w:t>5</w:t>
+            </w:r>
+            <w:r>
+              <w:rPr>
+                <w:noProof/>
+                <w:lang w:eastAsia="it-IT"/>
+              </w:rPr>
+              <w:tab/>
+            </w:r>
+            <w:r>
+              <w:rPr>
+                <w:rStyle w:val="Collegamentoipertestuale"/>
+                <w:noProof/>
+              </w:rPr>
               <w:t>Collegamento servizi di terze parti (ISBN)</w:t>
             </w:r>
             <w:r>
@@ -1492,7 +1599,7 @@
                 <w:noProof/>
                 <w:webHidden/>
               </w:rPr>
-              <w:instrText xml:space="preserve"> PAGEREF _Toc10027669 \h </w:instrText>
+              <w:instrText xml:space="preserve"> PAGEREF _Toc10029409 \h </w:instrText>
             </w:r>
             <w:r>
               <w:rPr>
@@ -1527,21 +1634,34 @@
           <w:pPr>
             <w:pStyle w:val="Sommario2"/>
             <w:tabs>
+              <w:tab w:val="left" w:pos="880"/>
               <w:tab w:val="right" w:leader="dot" w:pos="9628"/>
             </w:tabs>
             <w:rPr>
               <w:noProof/>
-              <w:sz w:val="22"/>
-              <w:szCs w:val="22"/>
               <w:lang w:eastAsia="it-IT"/>
             </w:rPr>
           </w:pPr>
-          <w:hyperlink w:anchor="_Toc10027670" w:history="1">
+          <w:hyperlink w:anchor="_Toc10029410" w:history="1">
             <w:r>
               <w:rPr>
                 <w:rStyle w:val="Collegamentoipertestuale"/>
                 <w:noProof/>
               </w:rPr>
+              <w:t>5.1</w:t>
+            </w:r>
+            <w:r>
+              <w:rPr>
+                <w:noProof/>
+                <w:lang w:eastAsia="it-IT"/>
+              </w:rPr>
+              <w:tab/>
+            </w:r>
+            <w:r>
+              <w:rPr>
+                <w:rStyle w:val="Collegamentoipertestuale"/>
+                <w:noProof/>
+              </w:rPr>
               <w:t>ISBN</w:t>
             </w:r>
             <w:r>
@@ -1563,7 +1683,7 @@
                 <w:noProof/>
                 <w:webHidden/>
               </w:rPr>
-              <w:instrText xml:space="preserve"> PAGEREF _Toc10027670 \h </w:instrText>
+              <w:instrText xml:space="preserve"> PAGEREF _Toc10029410 \h </w:instrText>
             </w:r>
             <w:r>
               <w:rPr>
@@ -1583,7 +1703,7 @@
                 <w:noProof/>
                 <w:webHidden/>
               </w:rPr>
-              <w:t>3</w:t>
+              <w:t>4</w:t>
             </w:r>
             <w:r>
               <w:rPr>
@@ -1598,21 +1718,34 @@
           <w:pPr>
             <w:pStyle w:val="Sommario1"/>
             <w:tabs>
+              <w:tab w:val="left" w:pos="440"/>
               <w:tab w:val="right" w:leader="dot" w:pos="9628"/>
             </w:tabs>
             <w:rPr>
               <w:noProof/>
-              <w:sz w:val="22"/>
-              <w:szCs w:val="22"/>
               <w:lang w:eastAsia="it-IT"/>
             </w:rPr>
           </w:pPr>
-          <w:hyperlink w:anchor="_Toc10027671" w:history="1">
+          <w:hyperlink w:anchor="_Toc10029411" w:history="1">
             <w:r>
               <w:rPr>
                 <w:rStyle w:val="Collegamentoipertestuale"/>
                 <w:noProof/>
               </w:rPr>
+              <w:t>6</w:t>
+            </w:r>
+            <w:r>
+              <w:rPr>
+                <w:noProof/>
+                <w:lang w:eastAsia="it-IT"/>
+              </w:rPr>
+              <w:tab/>
+            </w:r>
+            <w:r>
+              <w:rPr>
+                <w:rStyle w:val="Collegamentoipertestuale"/>
+                <w:noProof/>
+              </w:rPr>
               <w:t>SQL</w:t>
             </w:r>
             <w:r>
@@ -1634,7 +1767,7 @@
                 <w:noProof/>
                 <w:webHidden/>
               </w:rPr>
-              <w:instrText xml:space="preserve"> PAGEREF _Toc10027671 \h </w:instrText>
+              <w:instrText xml:space="preserve"> PAGEREF _Toc10029411 \h </w:instrText>
             </w:r>
             <w:r>
               <w:rPr>
@@ -1654,7 +1787,7 @@
                 <w:noProof/>
                 <w:webHidden/>
               </w:rPr>
-              <w:t>3</w:t>
+              <w:t>4</w:t>
             </w:r>
             <w:r>
               <w:rPr>
@@ -1687,7 +1820,7 @@
       <w:pPr>
         <w:pStyle w:val="Titolo1"/>
       </w:pPr>
-      <w:bookmarkStart w:id="1" w:name="_Toc10027663"/>
+      <w:bookmarkStart w:id="1" w:name="_Toc10029403"/>
       <w:r>
         <w:t>Introduzione</w:t>
       </w:r>
@@ -1803,7 +1936,7 @@
         <w:pStyle w:val="Titolo1"/>
       </w:pPr>
       <w:bookmarkStart w:id="2" w:name="_Toc10026534"/>
-      <w:bookmarkStart w:id="3" w:name="_Toc10027664"/>
+      <w:bookmarkStart w:id="3" w:name="_Toc10029404"/>
       <w:r>
         <w:t>U.I (User Interface)</w:t>
       </w:r>
@@ -1816,285 +1949,601 @@
         <w:pStyle w:val="Titolo1"/>
       </w:pPr>
       <w:bookmarkStart w:id="4" w:name="_Toc10026535"/>
-      <w:bookmarkStart w:id="5" w:name="_Toc10027665"/>
+      <w:bookmarkStart w:id="5" w:name="_Toc10029405"/>
       <w:r>
         <w:lastRenderedPageBreak/>
-        <w:t>Progettazione DataBase</w:t>
+        <w:t xml:space="preserve">Progettazione </w:t>
       </w:r>
       <w:bookmarkEnd w:id="4"/>
+      <w:r>
+        <w:t>Database</w:t>
+      </w:r>
       <w:bookmarkEnd w:id="5"/>
     </w:p>
     <w:p>
       <w:pPr>
-        <w:pStyle w:val="Titolo2"/>
-      </w:pPr>
-      <w:bookmarkStart w:id="6" w:name="_Toc10027666"/>
-      <w:r>
-        <w:t>Inserimento dati</w:t>
-      </w:r>
-      <w:bookmarkEnd w:id="6"/>
-      <w:r>
-        <w:t xml:space="preserve"> </w:t>
+        <w:spacing w:after="0"/>
+      </w:pPr>
+      <w:r>
+        <w:t xml:space="preserve">Dopo una lunga ed accurata revisione del progetto precedentemente svolto, abbiamo deciso di riprogettare il Database a seconda delle esigenze </w:t>
+      </w:r>
+      <w:r>
+        <w:t>che ci eravamo prefissati, consentendoci</w:t>
+      </w:r>
+      <w:r>
+        <w:t xml:space="preserve"> di gestire i libri presenti nella biblioteca e di quelli dati in prestito in una maniera più efficace</w:t>
+      </w:r>
+      <w:r>
+        <w:t xml:space="preserve"> e intuitiva</w:t>
+      </w:r>
+      <w:r>
+        <w:t>.</w:t>
       </w:r>
     </w:p>
     <w:p>
-      <w:r>
-        <w:t xml:space="preserve">Tramite l’utilizzo di </w:t>
-      </w:r>
-      <w:proofErr w:type="spellStart"/>
-      <w:r>
-        <w:t>Mockaroo</w:t>
-      </w:r>
-      <w:proofErr w:type="spellEnd"/>
-      <w:r>
-        <w:t xml:space="preserve">, un generatore di dati casuali con un’interfaccia facile da usare </w:t>
-      </w:r>
-      <w:r>
-        <w:rPr>
-          <w:color w:val="212121"/>
-        </w:rPr>
-        <w:t>che consente di risolvere i problemi di generazione dei dati in pochi clic</w:t>
-      </w:r>
-      <w:r>
-        <w:rPr>
-          <w:color w:val="212121"/>
-        </w:rPr>
-        <w:t>k</w:t>
-      </w:r>
-      <w:r>
-        <w:rPr>
-          <w:color w:val="212121"/>
-        </w:rPr>
-        <w:t>.</w:t>
-      </w:r>
-      <w:r>
-        <w:t xml:space="preserve"> </w:t>
-      </w:r>
-      <w:r>
-        <w:t>Abbiamo</w:t>
-      </w:r>
-      <w:r>
-        <w:t xml:space="preserve"> inserito e generato i dati richiesti dal database con le loro rispettive caratteristiche. Questo programma ci ha velocizzato molto nella realizzazione del database in maniera da testare il nostro sito web. </w:t>
-      </w:r>
-      <w:r>
-        <w:rPr>
-          <w:color w:val="212121"/>
-        </w:rPr>
-        <w:t xml:space="preserve">Visitando il sito web di </w:t>
-      </w:r>
-      <w:proofErr w:type="spellStart"/>
-      <w:r>
-        <w:rPr>
-          <w:color w:val="212121"/>
-        </w:rPr>
-        <w:t>Mockaroo</w:t>
-      </w:r>
-      <w:proofErr w:type="spellEnd"/>
-      <w:r>
-        <w:rPr>
-          <w:color w:val="212121"/>
-        </w:rPr>
-        <w:t xml:space="preserve"> vengono visualizzate colonne con i nomi dei campi dati, i loro tipi di dati e le opzioni vuote che è possibile modificare. La colonna denominata "Field </w:t>
-      </w:r>
-      <w:proofErr w:type="spellStart"/>
-      <w:r>
-        <w:rPr>
-          <w:color w:val="212121"/>
-        </w:rPr>
-        <w:t>Name</w:t>
-      </w:r>
-      <w:proofErr w:type="spellEnd"/>
-      <w:r>
-        <w:rPr>
-          <w:color w:val="212121"/>
-        </w:rPr>
-        <w:t>" accetta un semplice inserimento di testo, "</w:t>
-      </w:r>
-      <w:proofErr w:type="spellStart"/>
-      <w:r>
-        <w:rPr>
-          <w:color w:val="212121"/>
-        </w:rPr>
-        <w:t>Type</w:t>
-      </w:r>
-      <w:proofErr w:type="spellEnd"/>
-      <w:r>
-        <w:rPr>
-          <w:color w:val="212121"/>
-        </w:rPr>
-        <w:t>" accetta il tipo di dati e "Option" accetta l'input numerico. È possibile fare clic</w:t>
-      </w:r>
-      <w:r>
-        <w:rPr>
-          <w:color w:val="212121"/>
-        </w:rPr>
-        <w:t>k</w:t>
-      </w:r>
-      <w:r>
-        <w:rPr>
-          <w:color w:val="212121"/>
-        </w:rPr>
-        <w:t xml:space="preserve"> su un tipo per aprire una finestra che mostra i tipi di dati disponibili dai quali è possibil</w:t>
-      </w:r>
-      <w:r>
-        <w:rPr>
-          <w:color w:val="212121"/>
-        </w:rPr>
-        <w:t xml:space="preserve">e selezionare quello adatto alle proprie esigenze. Si possono </w:t>
-      </w:r>
-      <w:r>
-        <w:rPr>
-          <w:color w:val="212121"/>
-        </w:rPr>
-        <w:t>aggiungere altri campi facendo clic sul pulsante "</w:t>
-      </w:r>
-      <w:proofErr w:type="spellStart"/>
-      <w:r>
-        <w:rPr>
-          <w:color w:val="212121"/>
-        </w:rPr>
-        <w:t>Add</w:t>
-      </w:r>
-      <w:proofErr w:type="spellEnd"/>
-      <w:r>
-        <w:rPr>
-          <w:color w:val="212121"/>
-        </w:rPr>
-        <w:t xml:space="preserve"> </w:t>
-      </w:r>
-      <w:proofErr w:type="spellStart"/>
-      <w:r>
-        <w:rPr>
-          <w:color w:val="212121"/>
-        </w:rPr>
-        <w:t>Another</w:t>
-      </w:r>
-      <w:proofErr w:type="spellEnd"/>
-      <w:r>
-        <w:rPr>
-          <w:color w:val="212121"/>
-        </w:rPr>
-        <w:t xml:space="preserve"> Field" e rimuoverli facendo clic</w:t>
-      </w:r>
-      <w:r>
-        <w:rPr>
-          <w:color w:val="212121"/>
-        </w:rPr>
-        <w:t>k</w:t>
-      </w:r>
-      <w:r>
-        <w:rPr>
-          <w:color w:val="212121"/>
-        </w:rPr>
-        <w:t xml:space="preserve"> su una piccola croce (x).</w:t>
-      </w:r>
-      <w:r>
-        <w:t xml:space="preserve"> </w:t>
-      </w:r>
-      <w:r>
-        <w:rPr>
-          <w:color w:val="212121"/>
-        </w:rPr>
-        <w:t>Nell</w:t>
-      </w:r>
-      <w:r>
-        <w:rPr>
-          <w:color w:val="212121"/>
-        </w:rPr>
-        <w:t xml:space="preserve">a parte inferiore </w:t>
-      </w:r>
-      <w:r>
-        <w:rPr>
-          <w:color w:val="212121"/>
-        </w:rPr>
-        <w:t>si trova una casella che specifica il numero di righe che si vorranno generare (è possibile modificarlo con qualsiasi valore inferiore a 1000), il formato in cui verranno generati i dati (anche questo può essere modificato) e un pulsante “Download” per scaricar</w:t>
-      </w:r>
-      <w:r>
-        <w:rPr>
-          <w:color w:val="212121"/>
-        </w:rPr>
-        <w:t>e i dati e</w:t>
-      </w:r>
-      <w:r>
-        <w:rPr>
-          <w:color w:val="212121"/>
-        </w:rPr>
-        <w:t xml:space="preserve"> anche scegliere di visualizzare in anteprima quali dati verranno scaricati facendo clic sul pulsante "Preview". Esistono anche opzioni p</w:t>
-      </w:r>
-      <w:r>
-        <w:rPr>
-          <w:color w:val="212121"/>
-        </w:rPr>
-        <w:t>er salvare le impostazioni sul profilo</w:t>
-      </w:r>
-      <w:r>
-        <w:rPr>
-          <w:color w:val="212121"/>
-        </w:rPr>
-        <w:t xml:space="preserve"> attraverso il pulsante "Clone </w:t>
-      </w:r>
-      <w:proofErr w:type="spellStart"/>
-      <w:r>
-        <w:rPr>
-          <w:color w:val="212121"/>
-        </w:rPr>
-        <w:t>This</w:t>
-      </w:r>
-      <w:proofErr w:type="spellEnd"/>
-      <w:r>
-        <w:rPr>
-          <w:color w:val="212121"/>
-        </w:rPr>
-        <w:t xml:space="preserve"> Schema". </w:t>
+      <w:pPr>
+        <w:spacing w:after="0"/>
+        <w:rPr>
+          <w:rFonts w:cstheme="minorHAnsi"/>
+          <w:color w:val="000000" w:themeColor="text1"/>
+          <w:spacing w:val="-9"/>
+          <w:szCs w:val="46"/>
+        </w:rPr>
+      </w:pPr>
+      <w:r>
+        <w:t xml:space="preserve">Nel nuovo Database sono presenti 5 tabelle collegate tra loro tramite </w:t>
+      </w:r>
+      <w:r>
+        <w:rPr>
+          <w:rFonts w:cstheme="minorHAnsi"/>
+          <w:color w:val="000000" w:themeColor="text1"/>
+          <w:spacing w:val="-9"/>
+          <w:szCs w:val="46"/>
+        </w:rPr>
+        <w:t xml:space="preserve">una tabella di giunzione, comunemente chiamata Junction Tables. </w:t>
       </w:r>
     </w:p>
     <w:p>
       <w:pPr>
-        <w:pStyle w:val="Titolo2"/>
-      </w:pPr>
-      <w:bookmarkStart w:id="7" w:name="_Toc10026536"/>
-      <w:bookmarkStart w:id="8" w:name="_Toc10027667"/>
-      <w:r>
-        <w:t>Modello E.R</w:t>
-      </w:r>
-      <w:bookmarkEnd w:id="7"/>
-      <w:bookmarkEnd w:id="8"/>
+        <w:spacing w:after="0"/>
+        <w:rPr>
+          <w:rFonts w:cstheme="minorHAnsi"/>
+          <w:color w:val="000000" w:themeColor="text1"/>
+          <w:spacing w:val="-9"/>
+          <w:szCs w:val="46"/>
+        </w:rPr>
+      </w:pPr>
+      <w:r>
+        <w:rPr>
+          <w:rFonts w:cstheme="minorHAnsi"/>
+          <w:color w:val="000000" w:themeColor="text1"/>
+          <w:spacing w:val="-9"/>
+          <w:szCs w:val="46"/>
+        </w:rPr>
+        <w:t xml:space="preserve">La tabella </w:t>
+      </w:r>
+      <w:r>
+        <w:rPr>
+          <w:rFonts w:cstheme="minorHAnsi"/>
+          <w:b/>
+          <w:color w:val="000000" w:themeColor="text1"/>
+          <w:spacing w:val="-9"/>
+          <w:szCs w:val="46"/>
+        </w:rPr>
+        <w:t>Autori</w:t>
+      </w:r>
+      <w:r>
+        <w:rPr>
+          <w:rFonts w:cstheme="minorHAnsi"/>
+          <w:color w:val="000000" w:themeColor="text1"/>
+          <w:spacing w:val="-9"/>
+          <w:szCs w:val="46"/>
+        </w:rPr>
+        <w:t xml:space="preserve"> contiene le informazioni dei vari autori dei libri p</w:t>
+      </w:r>
+      <w:r>
+        <w:rPr>
+          <w:rFonts w:cstheme="minorHAnsi"/>
+          <w:color w:val="000000" w:themeColor="text1"/>
+          <w:spacing w:val="-9"/>
+          <w:szCs w:val="46"/>
+        </w:rPr>
+        <w:t>resenti in biblioteca tramite la quale</w:t>
+      </w:r>
+      <w:r>
+        <w:rPr>
+          <w:rFonts w:cstheme="minorHAnsi"/>
+          <w:color w:val="000000" w:themeColor="text1"/>
+          <w:spacing w:val="-9"/>
+          <w:szCs w:val="46"/>
+        </w:rPr>
+        <w:t xml:space="preserve"> è possibile visualizzare gli autori in base al “Nome” “Cognome” “DataNascita” “DataMorte”.</w:t>
+      </w:r>
+    </w:p>
+    <w:p>
+      <w:pPr>
+        <w:spacing w:after="0"/>
+        <w:rPr>
+          <w:rFonts w:cstheme="minorHAnsi"/>
+          <w:color w:val="000000" w:themeColor="text1"/>
+          <w:spacing w:val="-9"/>
+          <w:szCs w:val="46"/>
+        </w:rPr>
+      </w:pPr>
+      <w:r>
+        <w:rPr>
+          <w:rFonts w:cstheme="minorHAnsi"/>
+          <w:color w:val="000000" w:themeColor="text1"/>
+          <w:spacing w:val="-9"/>
+          <w:szCs w:val="46"/>
+        </w:rPr>
+        <w:t xml:space="preserve">Nella tabella </w:t>
+      </w:r>
+      <w:r>
+        <w:rPr>
+          <w:rFonts w:cstheme="minorHAnsi"/>
+          <w:b/>
+          <w:color w:val="000000" w:themeColor="text1"/>
+          <w:spacing w:val="-9"/>
+          <w:szCs w:val="46"/>
+        </w:rPr>
+        <w:t xml:space="preserve">Libri </w:t>
+      </w:r>
+      <w:r>
+        <w:rPr>
+          <w:rFonts w:cstheme="minorHAnsi"/>
+          <w:color w:val="000000" w:themeColor="text1"/>
+          <w:spacing w:val="-9"/>
+          <w:szCs w:val="46"/>
+        </w:rPr>
+        <w:t xml:space="preserve">oltre alle informazioni che caratterizzano ogni </w:t>
+      </w:r>
+      <w:r>
+        <w:rPr>
+          <w:rFonts w:cstheme="minorHAnsi"/>
+          <w:color w:val="000000" w:themeColor="text1"/>
+          <w:spacing w:val="-9"/>
+          <w:szCs w:val="46"/>
+        </w:rPr>
+        <w:t>libro, ad esempio il “Titolo” “</w:t>
+      </w:r>
+      <w:r>
+        <w:rPr>
+          <w:rFonts w:cstheme="minorHAnsi"/>
+          <w:color w:val="000000" w:themeColor="text1"/>
+          <w:spacing w:val="-9"/>
+          <w:szCs w:val="46"/>
+        </w:rPr>
+        <w:t>AnnoPubblicazione” “ISBN” sono presenti anche la “CollocazioneArmadio” “CollocazioneScaffale” “CollocazioneLuogo” tramite le quali è possibile individuare dove è situato ogni singolo libro.</w:t>
+      </w:r>
+    </w:p>
+    <w:p>
+      <w:pPr>
+        <w:spacing w:after="0"/>
+        <w:rPr>
+          <w:rFonts w:cstheme="minorHAnsi"/>
+          <w:color w:val="000000" w:themeColor="text1"/>
+          <w:spacing w:val="-9"/>
+          <w:szCs w:val="46"/>
+        </w:rPr>
+      </w:pPr>
+      <w:r>
+        <w:rPr>
+          <w:rFonts w:cstheme="minorHAnsi"/>
+          <w:color w:val="000000" w:themeColor="text1"/>
+          <w:spacing w:val="-9"/>
+          <w:szCs w:val="46"/>
+        </w:rPr>
+        <w:t>Sono presenti anche i campi per poter visualizzare la data in cui un utente della biblioteca ha preso in prestito un libro e quando lo ha restituito.</w:t>
+      </w:r>
+    </w:p>
+    <w:p>
+      <w:pPr>
+        <w:spacing w:after="0"/>
+        <w:rPr>
+          <w:rFonts w:cstheme="minorHAnsi"/>
+          <w:color w:val="000000" w:themeColor="text1"/>
+          <w:spacing w:val="-9"/>
+          <w:szCs w:val="46"/>
+        </w:rPr>
+      </w:pPr>
+      <w:r>
+        <w:rPr>
+          <w:rFonts w:cstheme="minorHAnsi"/>
+          <w:color w:val="000000" w:themeColor="text1"/>
+          <w:spacing w:val="-9"/>
+          <w:szCs w:val="46"/>
+        </w:rPr>
+        <w:t xml:space="preserve">Il campo </w:t>
+      </w:r>
+      <w:r>
+        <w:rPr>
+          <w:rFonts w:cstheme="minorHAnsi"/>
+          <w:color w:val="000000" w:themeColor="text1"/>
+          <w:spacing w:val="-9"/>
+          <w:szCs w:val="46"/>
+        </w:rPr>
+        <w:t>“</w:t>
+      </w:r>
+      <w:r>
+        <w:rPr>
+          <w:rFonts w:cstheme="minorHAnsi"/>
+          <w:color w:val="000000" w:themeColor="text1"/>
+          <w:spacing w:val="-9"/>
+          <w:szCs w:val="46"/>
+        </w:rPr>
+        <w:t>idGenere</w:t>
+      </w:r>
+      <w:r>
+        <w:rPr>
+          <w:rFonts w:cstheme="minorHAnsi"/>
+          <w:color w:val="000000" w:themeColor="text1"/>
+          <w:spacing w:val="-9"/>
+          <w:szCs w:val="46"/>
+        </w:rPr>
+        <w:t>”</w:t>
+      </w:r>
+      <w:r>
+        <w:rPr>
+          <w:rFonts w:cstheme="minorHAnsi"/>
+          <w:color w:val="000000" w:themeColor="text1"/>
+          <w:spacing w:val="-9"/>
+          <w:szCs w:val="46"/>
+        </w:rPr>
+        <w:t xml:space="preserve"> indica il genere del libro.</w:t>
+      </w:r>
+    </w:p>
+    <w:p>
+      <w:pPr>
+        <w:spacing w:after="0"/>
+        <w:rPr>
+          <w:rFonts w:cstheme="minorHAnsi"/>
+          <w:color w:val="000000" w:themeColor="text1"/>
+          <w:spacing w:val="-9"/>
+          <w:szCs w:val="46"/>
+        </w:rPr>
+      </w:pPr>
+      <w:r>
+        <w:rPr>
+          <w:rFonts w:cstheme="minorHAnsi"/>
+          <w:color w:val="000000" w:themeColor="text1"/>
+          <w:spacing w:val="-9"/>
+          <w:szCs w:val="46"/>
+        </w:rPr>
+        <w:t xml:space="preserve">La tabella </w:t>
+      </w:r>
+      <w:r>
+        <w:rPr>
+          <w:rFonts w:cstheme="minorHAnsi"/>
+          <w:b/>
+          <w:color w:val="000000" w:themeColor="text1"/>
+          <w:spacing w:val="-9"/>
+          <w:szCs w:val="46"/>
+        </w:rPr>
+        <w:t xml:space="preserve">Utenti </w:t>
+      </w:r>
+      <w:r>
+        <w:rPr>
+          <w:rFonts w:cstheme="minorHAnsi"/>
+          <w:color w:val="000000" w:themeColor="text1"/>
+          <w:spacing w:val="-9"/>
+          <w:szCs w:val="46"/>
+        </w:rPr>
+        <w:t>contien</w:t>
+      </w:r>
+      <w:r>
+        <w:rPr>
+          <w:rFonts w:cstheme="minorHAnsi"/>
+          <w:color w:val="000000" w:themeColor="text1"/>
+          <w:spacing w:val="-9"/>
+          <w:szCs w:val="46"/>
+        </w:rPr>
+        <w:t xml:space="preserve">e le informazioni personali degli </w:t>
+      </w:r>
+      <w:r>
+        <w:rPr>
+          <w:rFonts w:cstheme="minorHAnsi"/>
+          <w:color w:val="000000" w:themeColor="text1"/>
+          <w:spacing w:val="-9"/>
+          <w:szCs w:val="46"/>
+        </w:rPr>
+        <w:t xml:space="preserve">Utenti che sono registrati alla biblioteca. </w:t>
+      </w:r>
+    </w:p>
+    <w:p>
+      <w:pPr>
+        <w:spacing w:after="0"/>
+        <w:rPr>
+          <w:rFonts w:cstheme="minorHAnsi"/>
+          <w:color w:val="000000" w:themeColor="text1"/>
+          <w:spacing w:val="-9"/>
+          <w:szCs w:val="46"/>
+        </w:rPr>
+      </w:pPr>
+      <w:r>
+        <w:rPr>
+          <w:rFonts w:cstheme="minorHAnsi"/>
+          <w:color w:val="000000" w:themeColor="text1"/>
+          <w:spacing w:val="-9"/>
+          <w:szCs w:val="46"/>
+        </w:rPr>
+        <w:t>È</w:t>
+      </w:r>
+      <w:r>
+        <w:rPr>
+          <w:rFonts w:cstheme="minorHAnsi"/>
+          <w:color w:val="000000" w:themeColor="text1"/>
+          <w:spacing w:val="-9"/>
+          <w:szCs w:val="46"/>
+        </w:rPr>
+        <w:t xml:space="preserve"> stato inserito un campo per valutare se un determinato account di un utente è stato disabil</w:t>
+      </w:r>
+      <w:r>
+        <w:rPr>
+          <w:rFonts w:cstheme="minorHAnsi"/>
+          <w:color w:val="000000" w:themeColor="text1"/>
+          <w:spacing w:val="-9"/>
+          <w:szCs w:val="46"/>
+        </w:rPr>
+        <w:t>itato o meno ed inoltre è presente l’opzione di un utente di essere un utente normale(guest) o con privilegi di amministratore. Un utente amministratore rispetto a tutte le funzioni che può eseguire un utente normale può anche modificare, eliminare e aggiungere dei libri</w:t>
+      </w:r>
+    </w:p>
+    <w:p>
+      <w:pPr>
+        <w:spacing w:after="0"/>
+        <w:rPr>
+          <w:rFonts w:cstheme="minorHAnsi"/>
+          <w:color w:val="000000" w:themeColor="text1"/>
+          <w:spacing w:val="-9"/>
+          <w:szCs w:val="46"/>
+        </w:rPr>
+      </w:pPr>
+      <w:r>
+        <w:rPr>
+          <w:rFonts w:cstheme="minorHAnsi"/>
+          <w:color w:val="000000" w:themeColor="text1"/>
+          <w:spacing w:val="-9"/>
+          <w:szCs w:val="46"/>
+        </w:rPr>
+        <w:t xml:space="preserve">La tabella </w:t>
+      </w:r>
+      <w:r>
+        <w:rPr>
+          <w:rFonts w:cstheme="minorHAnsi"/>
+          <w:b/>
+          <w:color w:val="000000" w:themeColor="text1"/>
+          <w:spacing w:val="-9"/>
+          <w:szCs w:val="46"/>
+        </w:rPr>
+        <w:t xml:space="preserve">Generi </w:t>
+      </w:r>
+      <w:r>
+        <w:rPr>
+          <w:rFonts w:cstheme="minorHAnsi"/>
+          <w:color w:val="000000" w:themeColor="text1"/>
+          <w:spacing w:val="-9"/>
+          <w:szCs w:val="46"/>
+        </w:rPr>
+        <w:t xml:space="preserve">contiene tutti i possibili generi </w:t>
+      </w:r>
+      <w:r>
+        <w:rPr>
+          <w:rFonts w:cstheme="minorHAnsi"/>
+          <w:color w:val="000000" w:themeColor="text1"/>
+          <w:spacing w:val="-9"/>
+          <w:szCs w:val="46"/>
+        </w:rPr>
+        <w:t>a cui</w:t>
+      </w:r>
+      <w:r>
+        <w:rPr>
+          <w:rFonts w:cstheme="minorHAnsi"/>
+          <w:color w:val="000000" w:themeColor="text1"/>
+          <w:spacing w:val="-9"/>
+          <w:szCs w:val="46"/>
+        </w:rPr>
+        <w:t xml:space="preserve"> appartengono i libri.</w:t>
+      </w:r>
+    </w:p>
+    <w:p>
+      <w:pPr>
+        <w:spacing w:after="0"/>
+        <w:rPr>
+          <w:rFonts w:cstheme="minorHAnsi"/>
+          <w:color w:val="000000" w:themeColor="text1"/>
+          <w:spacing w:val="-9"/>
+          <w:szCs w:val="46"/>
+        </w:rPr>
+      </w:pPr>
+      <w:r>
+        <w:rPr>
+          <w:rFonts w:cstheme="minorHAnsi"/>
+          <w:color w:val="000000" w:themeColor="text1"/>
+          <w:spacing w:val="-9"/>
+          <w:szCs w:val="46"/>
+        </w:rPr>
+        <w:t xml:space="preserve">La tabella </w:t>
+      </w:r>
+      <w:r>
+        <w:rPr>
+          <w:rFonts w:cstheme="minorHAnsi"/>
+          <w:b/>
+          <w:color w:val="000000" w:themeColor="text1"/>
+          <w:spacing w:val="-9"/>
+          <w:szCs w:val="46"/>
+        </w:rPr>
+        <w:t xml:space="preserve">Casa Editrici </w:t>
+      </w:r>
+      <w:r>
+        <w:rPr>
+          <w:rFonts w:cstheme="minorHAnsi"/>
+          <w:color w:val="000000" w:themeColor="text1"/>
+          <w:spacing w:val="-9"/>
+          <w:szCs w:val="46"/>
+        </w:rPr>
+        <w:t xml:space="preserve">contiene il nome ed il luogo della </w:t>
+      </w:r>
+      <w:r>
+        <w:rPr>
+          <w:rFonts w:cstheme="minorHAnsi"/>
+          <w:color w:val="000000" w:themeColor="text1"/>
+          <w:spacing w:val="-9"/>
+          <w:szCs w:val="46"/>
+        </w:rPr>
+        <w:t>sede di</w:t>
+      </w:r>
+      <w:r>
+        <w:rPr>
+          <w:rFonts w:cstheme="minorHAnsi"/>
+          <w:color w:val="000000" w:themeColor="text1"/>
+          <w:spacing w:val="-9"/>
+          <w:szCs w:val="46"/>
+        </w:rPr>
+        <w:t xml:space="preserve"> ogni casa editrice che ha editato un libro.</w:t>
+      </w:r>
     </w:p>
     <w:p/>
     <w:p>
       <w:pPr>
-        <w:pStyle w:val="Titolo1"/>
-      </w:pPr>
-      <w:bookmarkStart w:id="9" w:name="_Toc10026537"/>
-      <w:bookmarkStart w:id="10" w:name="_Toc10027668"/>
-      <w:r>
-        <w:t>OAuth2</w:t>
-      </w:r>
-      <w:bookmarkEnd w:id="9"/>
-      <w:bookmarkEnd w:id="10"/>
+        <w:pStyle w:val="Titolo2"/>
+      </w:pPr>
+      <w:bookmarkStart w:id="6" w:name="_Toc10029406"/>
+      <w:r>
+        <w:t>Inserimento dati</w:t>
+      </w:r>
+      <w:r>
+        <w:t xml:space="preserve"> e </w:t>
+      </w:r>
+      <w:bookmarkEnd w:id="6"/>
+      <w:r>
+        <w:t>Mo</w:t>
+      </w:r>
+      <w:bookmarkStart w:id="7" w:name="_GoBack"/>
+      <w:bookmarkEnd w:id="7"/>
+      <w:r>
+        <w:t>ckaroo</w:t>
+      </w:r>
+      <w:r>
+        <w:t xml:space="preserve"> </w:t>
+      </w:r>
     </w:p>
     <w:p>
       <w:r>
+        <w:t xml:space="preserve">Tramite l’utilizzo di Mockaroo, un generatore di dati casuali con un’interfaccia facile da usare </w:t>
+      </w:r>
+      <w:r>
+        <w:rPr>
+          <w:color w:val="212121"/>
+        </w:rPr>
+        <w:t>che consente di risolvere i problemi di generazione dei dati in pochi click.</w:t>
+      </w:r>
+      <w:r>
+        <w:t xml:space="preserve"> Abbiamo inserito e generato i dati richiesti dal database con le loro rispettive caratteristiche. Questo programma ci ha velocizzato molto nella realizzazione del database in maniera da testare il nostro sito web. </w:t>
+      </w:r>
+      <w:r>
+        <w:rPr>
+          <w:color w:val="212121"/>
+        </w:rPr>
+        <w:t>Visitando il sito web di Mockaroo vengono visualizzate colonne con i nomi dei campi dati, i loro tipi di dati e le opzioni vuote che è possibile modificare. La colonna denominata "Field Name" accetta un semplice inserimento di testo, "Type" accetta il tipo di dati e "Option" accetta l'input numerico. È possibile fare click su un tipo per aprire una finestra che mostra i tipi di dati disponibili dai quali è possibile selezionare quello adatto alle proprie esigenze. Si possono aggiungere altri campi facendo clic sul pulsante "Add Another Field" e rimuoverli facendo click su una piccola croce (x).</w:t>
+      </w:r>
+      <w:r>
+        <w:t xml:space="preserve"> </w:t>
+      </w:r>
+      <w:r>
+        <w:rPr>
+          <w:color w:val="212121"/>
+        </w:rPr>
+        <w:t xml:space="preserve">Nella parte inferiore si trova una casella che specifica il numero di righe che si vorranno generare (è possibile modificarlo con qualsiasi valore inferiore a 1000), il formato in cui verranno generati i dati (anche questo può essere modificato) e un pulsante “Download” per scaricare i dati e anche scegliere di visualizzare in anteprima quali dati verranno scaricati facendo clic sul pulsante "Preview". Esistono anche opzioni per salvare le impostazioni sul profilo attraverso il pulsante "Clone This Schema". </w:t>
+      </w:r>
+    </w:p>
+    <w:p>
+      <w:pPr>
+        <w:pStyle w:val="Titolo2"/>
+      </w:pPr>
+      <w:bookmarkStart w:id="8" w:name="_Toc10026536"/>
+      <w:bookmarkStart w:id="9" w:name="_Toc10029407"/>
+      <w:r>
+        <w:lastRenderedPageBreak/>
+        <w:t>Modello E.R</w:t>
+      </w:r>
+      <w:bookmarkEnd w:id="8"/>
+      <w:bookmarkEnd w:id="9"/>
+    </w:p>
+    <w:p>
+      <w:r>
+        <w:rPr>
+          <w:noProof/>
+          <w:lang w:eastAsia="it-IT"/>
+        </w:rPr>
+        <w:drawing>
+          <wp:inline distT="0" distB="0" distL="0" distR="0" wp14:anchorId="3715933A" wp14:editId="51BDE432">
+            <wp:extent cx="6115685" cy="2304415"/>
+            <wp:effectExtent l="0" t="0" r="0" b="635"/>
+            <wp:docPr id="1" name="Immagine 1" descr="C:\Users\7171\AppData\Local\Microsoft\Windows\INetCache\Content.Word\Cattura.png"/>
+            <wp:cNvGraphicFramePr/>
+            <a:graphic xmlns:a="http://schemas.openxmlformats.org/drawingml/2006/main">
+              <a:graphicData uri="http://schemas.openxmlformats.org/drawingml/2006/picture">
+                <pic:pic xmlns:pic="http://schemas.openxmlformats.org/drawingml/2006/picture">
+                  <pic:nvPicPr>
+                    <pic:cNvPr id="1" name="Immagine 1" descr="C:\Users\7171\AppData\Local\Microsoft\Windows\INetCache\Content.Word\Cattura.png"/>
+                    <pic:cNvPicPr/>
+                  </pic:nvPicPr>
+                  <pic:blipFill>
+                    <a:blip r:embed="rId8">
+                      <a:extLst>
+                        <a:ext uri="{28A0092B-C50C-407E-A947-70E740481C1C}">
+                          <a14:useLocalDpi xmlns:a14="http://schemas.microsoft.com/office/drawing/2010/main" val="0"/>
+                        </a:ext>
+                      </a:extLst>
+                    </a:blip>
+                    <a:srcRect/>
+                    <a:stretch>
+                      <a:fillRect/>
+                    </a:stretch>
+                  </pic:blipFill>
+                  <pic:spPr bwMode="auto">
+                    <a:xfrm>
+                      <a:off x="0" y="0"/>
+                      <a:ext cx="6115685" cy="2304415"/>
+                    </a:xfrm>
+                    <a:prstGeom prst="rect">
+                      <a:avLst/>
+                    </a:prstGeom>
+                    <a:noFill/>
+                    <a:ln>
+                      <a:noFill/>
+                    </a:ln>
+                  </pic:spPr>
+                </pic:pic>
+              </a:graphicData>
+            </a:graphic>
+          </wp:inline>
+        </w:drawing>
+      </w:r>
+    </w:p>
+    <w:p/>
+    <w:p>
+      <w:pPr>
+        <w:pStyle w:val="Titolo1"/>
+      </w:pPr>
+      <w:bookmarkStart w:id="10" w:name="_Toc10026537"/>
+      <w:bookmarkStart w:id="11" w:name="_Toc10029408"/>
+      <w:r>
+        <w:t>OAuth2</w:t>
+      </w:r>
+      <w:bookmarkEnd w:id="10"/>
+      <w:bookmarkEnd w:id="11"/>
+    </w:p>
+    <w:p>
+      <w:r>
         <w:t xml:space="preserve">Seguendo la linea guida proposta da </w:t>
       </w:r>
-      <w:hyperlink r:id="rId6" w:history="1">
+      <w:hyperlink r:id="rId9" w:history="1">
         <w:r>
           <w:rPr>
             <w:rStyle w:val="Collegamentoipertestuale"/>
           </w:rPr>
-          <w:t>GitH</w:t>
-        </w:r>
-        <w:r>
-          <w:rPr>
-            <w:rStyle w:val="Collegamentoipertestuale"/>
-          </w:rPr>
-          <w:t>u</w:t>
-        </w:r>
-        <w:r>
-          <w:rPr>
-            <w:rStyle w:val="Collegamentoipertestuale"/>
-          </w:rPr>
-          <w:t>b</w:t>
+          <w:t>GitHub</w:t>
         </w:r>
       </w:hyperlink>
       <w:r>
@@ -2126,65 +2575,62 @@
       <w:pPr>
         <w:pStyle w:val="Titolo1"/>
       </w:pPr>
-      <w:bookmarkStart w:id="11" w:name="_Toc10026538"/>
-      <w:bookmarkStart w:id="12" w:name="_Toc10027669"/>
-      <w:r>
-        <w:lastRenderedPageBreak/>
+      <w:bookmarkStart w:id="12" w:name="_Toc10026538"/>
+      <w:bookmarkStart w:id="13" w:name="_Toc10029409"/>
+      <w:r>
         <w:t>Collegamento servizi di terze parti (ISBN)</w:t>
       </w:r>
-      <w:bookmarkEnd w:id="11"/>
       <w:bookmarkEnd w:id="12"/>
-    </w:p>
-    <w:p>
-      <w:pPr>
-        <w:spacing w:after="0"/>
-      </w:pPr>
-      <w:r>
-        <w:t>Una funzione aggiuntiva al sito web che abbiamo voluto integrare è il collegamento a un servizio di terze parti che con l’inserimento di un ISBN ci permette di avere informazioni su libri anche non presenti nella biblioteca.</w:t>
-      </w:r>
-    </w:p>
-    <w:p>
-      <w:pPr>
-        <w:spacing w:after="0"/>
-      </w:pPr>
-      <w:r>
-        <w:t>Il servizio di terzi parti a cui ci colleghiamo è Google Books. Con l’inserimento dell’ISBN nel sito, se è esistente, ci verranno restituiti i vari dati del libro.</w:t>
-      </w:r>
-    </w:p>
-    <w:p>
-      <w:pPr>
-        <w:spacing w:after="0"/>
-      </w:pPr>
-      <w:r>
-        <w:t>Il nostro obbiettivo era di integrare più servizi di terze parti in modo da avere più informazioni possibili su un determinato libro, però questo non è stato possibile perché Google Books è l’unico servizio di terze parti gratuito. Avremmo potuto integrare altri servizi di terze parti però sarebbero stati a pagamento, ma essendo un progetto scolastico abbiamo preferito optare per sevizi gratuiti.</w:t>
-      </w:r>
-    </w:p>
-    <w:p>
-      <w:pPr>
-        <w:spacing w:after="0"/>
-      </w:pPr>
-      <w:r>
-        <w:t xml:space="preserve">Il servizio di terze parti funziona con un collegamento fra il sito web della biblioteca e il sito web di Google, il quale restituisce i dati del libro in formato JSON. Il JSON viene modificato e viene creato un nuovo JSON che conterrà solo le informazioni utili a noi. </w:t>
-      </w:r>
-    </w:p>
-    <w:p>
-      <w:pPr>
-        <w:spacing w:after="0"/>
-      </w:pPr>
-      <w:r>
-        <w:t>Per lo scambio di informazioni utilizziamo il JSON per facilitare la transazione e la leggibilità dei dati.</w:t>
-      </w:r>
-    </w:p>
-    <w:p>
-      <w:bookmarkStart w:id="13" w:name="_GoBack"/>
       <w:bookmarkEnd w:id="13"/>
     </w:p>
     <w:p>
       <w:pPr>
+        <w:spacing w:after="0"/>
+      </w:pPr>
+      <w:r>
+        <w:t>Una funzione aggiuntiva al sito web che abbiamo voluto integrare è il collegamento a un servizio di terze parti che con l’inserimento di un ISBN ci permette di avere informazioni su libri anche non presenti nella biblioteca.</w:t>
+      </w:r>
+    </w:p>
+    <w:p>
+      <w:pPr>
+        <w:spacing w:after="0"/>
+      </w:pPr>
+      <w:r>
+        <w:t>Il servizio di terzi parti a cui ci colleghiamo è Google Books. Con l’inserimento dell’ISBN nel sito, se è esistente, ci verranno restituiti i vari dati del libro.</w:t>
+      </w:r>
+    </w:p>
+    <w:p>
+      <w:pPr>
+        <w:spacing w:after="0"/>
+      </w:pPr>
+      <w:r>
+        <w:lastRenderedPageBreak/>
+        <w:t>Il nostro obbiettivo era di integrare più servizi di terze parti in modo da avere più informazioni possibili su un determinato libro, però questo non è stato possibile perché Google Books è l’unico servizio di terze parti gratuito. Avremmo potuto integrare altri servizi di terze parti però sarebbero stati a pagamento, ma essendo un progetto scolastico abbiamo preferito optare per sevizi gratuiti.</w:t>
+      </w:r>
+    </w:p>
+    <w:p>
+      <w:pPr>
+        <w:spacing w:after="0"/>
+      </w:pPr>
+      <w:r>
+        <w:t xml:space="preserve">Il servizio di terze parti funziona con un collegamento fra il sito web della biblioteca e il sito web di Google, il quale restituisce i dati del libro in formato JSON. Il JSON viene modificato e viene creato un nuovo JSON che conterrà solo le informazioni utili a noi. </w:t>
+      </w:r>
+    </w:p>
+    <w:p>
+      <w:pPr>
+        <w:spacing w:after="0"/>
+      </w:pPr>
+      <w:r>
+        <w:t>Per lo scambio di informazioni utilizziamo il JSON per facilitare la transazione e la leggibilità dei dati.</w:t>
+      </w:r>
+    </w:p>
+    <w:p/>
+    <w:p>
+      <w:pPr>
         <w:pStyle w:val="Titolo2"/>
       </w:pPr>
       <w:bookmarkStart w:id="14" w:name="_Toc10026539"/>
-      <w:bookmarkStart w:id="15" w:name="_Toc10027670"/>
+      <w:bookmarkStart w:id="15" w:name="_Toc10029410"/>
       <w:r>
         <w:t>ISBN</w:t>
       </w:r>
@@ -2204,8 +2650,6 @@
         <w:rPr>
           <w:rFonts w:cs="Arial"/>
           <w:color w:val="222222"/>
-          <w:sz w:val="22"/>
-          <w:szCs w:val="22"/>
           <w:shd w:val="clear" w:color="auto" w:fill="FFFFFF"/>
         </w:rPr>
         <w:t>Il codice </w:t>
@@ -2216,8 +2660,6 @@
           <w:b/>
           <w:bCs/>
           <w:color w:val="222222"/>
-          <w:sz w:val="22"/>
-          <w:szCs w:val="22"/>
           <w:shd w:val="clear" w:color="auto" w:fill="FFFFFF"/>
         </w:rPr>
         <w:t>ISBN</w:t>
@@ -2226,8 +2668,6 @@
         <w:rPr>
           <w:rFonts w:cs="Arial"/>
           <w:color w:val="222222"/>
-          <w:sz w:val="22"/>
-          <w:szCs w:val="22"/>
           <w:shd w:val="clear" w:color="auto" w:fill="FFFFFF"/>
         </w:rPr>
         <w:t> (</w:t>
@@ -2238,45 +2678,17 @@
           <w:b/>
           <w:bCs/>
           <w:color w:val="222222"/>
-          <w:sz w:val="22"/>
-          <w:szCs w:val="22"/>
           <w:shd w:val="clear" w:color="auto" w:fill="FFFFFF"/>
         </w:rPr>
-        <w:t xml:space="preserve">International Standard Book </w:t>
-      </w:r>
-      <w:proofErr w:type="spellStart"/>
-      <w:r>
-        <w:rPr>
-          <w:rFonts w:asciiTheme="majorHAnsi" w:hAnsiTheme="majorHAnsi" w:cs="Arial"/>
-          <w:b/>
-          <w:bCs/>
-          <w:color w:val="222222"/>
-          <w:sz w:val="22"/>
-          <w:szCs w:val="22"/>
-          <w:shd w:val="clear" w:color="auto" w:fill="FFFFFF"/>
-        </w:rPr>
-        <w:t>Number</w:t>
-      </w:r>
-      <w:proofErr w:type="spellEnd"/>
+        <w:t>International Standard Book Number</w:t>
+      </w:r>
       <w:r>
         <w:rPr>
           <w:rFonts w:asciiTheme="majorHAnsi" w:hAnsiTheme="majorHAnsi" w:cs="Arial"/>
           <w:color w:val="222222"/>
-          <w:sz w:val="22"/>
-          <w:szCs w:val="22"/>
           <w:shd w:val="clear" w:color="auto" w:fill="FFFFFF"/>
         </w:rPr>
         <w:t>) è una sequenza numerica di 13 cifre usata internazionalmente per la classificazione dei libri. Sebbene non obbligatorio, il suo uso però è ormai diventato essenziale per l'immissione</w:t>
-      </w:r>
-      <w:r>
-        <w:rPr>
-          <w:rFonts w:cs="Arial"/>
-          <w:color w:val="222222"/>
-          <w:sz w:val="22"/>
-          <w:szCs w:val="22"/>
-          <w:shd w:val="clear" w:color="auto" w:fill="FFFFFF"/>
-        </w:rPr>
-        <w:t xml:space="preserve"> del prodotto librario nei canali della grande distribuzione</w:t>
       </w:r>
       <w:r>
         <w:rPr>
@@ -2284,6 +2696,14 @@
           <w:color w:val="222222"/>
           <w:shd w:val="clear" w:color="auto" w:fill="FFFFFF"/>
         </w:rPr>
+        <w:t xml:space="preserve"> del prodotto librario nei canali della grande distribuzione</w:t>
+      </w:r>
+      <w:r>
+        <w:rPr>
+          <w:rFonts w:cs="Arial"/>
+          <w:color w:val="222222"/>
+          <w:shd w:val="clear" w:color="auto" w:fill="FFFFFF"/>
+        </w:rPr>
         <w:t>.</w:t>
       </w:r>
     </w:p>
@@ -2294,7 +2714,6 @@
           <w:rFonts w:cs="Arial"/>
           <w:color w:val="222222"/>
           <w:sz w:val="24"/>
-          <w:szCs w:val="22"/>
           <w:shd w:val="clear" w:color="auto" w:fill="FFFFFF"/>
         </w:rPr>
       </w:pPr>
@@ -2302,7 +2721,6 @@
         <w:rPr>
           <w:rFonts w:cs="Arial"/>
           <w:color w:val="222222"/>
-          <w:sz w:val="22"/>
           <w:shd w:val="clear" w:color="auto" w:fill="FFFFFF"/>
         </w:rPr>
         <w:t>Ogni codice ISBN identifica in modo univoco ogni specifica edizione di un libro (non però le semplici ristampe, che mantengono lo stesso codice dell'edizione cui si riferiscono) e, una volta assegnato, non può più essere riutilizzato.</w:t>
@@ -2314,7 +2732,7 @@
         <w:pStyle w:val="Titolo1"/>
       </w:pPr>
       <w:bookmarkStart w:id="16" w:name="_Toc10026540"/>
-      <w:bookmarkStart w:id="17" w:name="_Toc10027671"/>
+      <w:bookmarkStart w:id="17" w:name="_Toc10029411"/>
       <w:r>
         <w:t>SQL</w:t>
       </w:r>
@@ -2333,9 +2751,154 @@
 </w:document>
 </file>
 
+<file path=word/endnotes.xml><?xml version="1.0" encoding="utf-8"?>
+<w:endnotes xmlns:wpc="http://schemas.microsoft.com/office/word/2010/wordprocessingCanvas" xmlns:cx="http://schemas.microsoft.com/office/drawing/2014/chartex" xmlns:mc="http://schemas.openxmlformats.org/markup-compatibility/2006" xmlns:o="urn:schemas-microsoft-com:office:office" xmlns:r="http://schemas.openxmlformats.org/officeDocument/2006/relationships" xmlns:m="http://schemas.openxmlformats.org/officeDocument/2006/math" xmlns:v="urn:schemas-microsoft-com:vml" xmlns:wp14="http://schemas.microsoft.com/office/word/2010/wordprocessingDrawing" xmlns:wp="http://schemas.openxmlformats.org/drawingml/2006/wordprocessingDrawing" xmlns:w10="urn:schemas-microsoft-com:office:word" xmlns:w="http://schemas.openxmlformats.org/wordprocessingml/2006/main" xmlns:w14="http://schemas.microsoft.com/office/word/2010/wordml" xmlns:w15="http://schemas.microsoft.com/office/word/2012/wordml" xmlns:w16se="http://schemas.microsoft.com/office/word/2015/wordml/symex" xmlns:wpg="http://schemas.microsoft.com/office/word/2010/wordprocessingGroup" xmlns:wpi="http://schemas.microsoft.com/office/word/2010/wordprocessingInk" xmlns:wne="http://schemas.microsoft.com/office/word/2006/wordml" xmlns:wps="http://schemas.microsoft.com/office/word/2010/wordprocessingShape" mc:Ignorable="w14 w15 w16se wp14">
+  <w:endnote w:type="separator" w:id="-1">
+    <w:p>
+      <w:pPr>
+        <w:spacing w:after="0" w:line="240" w:lineRule="auto"/>
+      </w:pPr>
+      <w:r>
+        <w:separator/>
+      </w:r>
+    </w:p>
+  </w:endnote>
+  <w:endnote w:type="continuationSeparator" w:id="0">
+    <w:p>
+      <w:pPr>
+        <w:spacing w:after="0" w:line="240" w:lineRule="auto"/>
+      </w:pPr>
+      <w:r>
+        <w:continuationSeparator/>
+      </w:r>
+    </w:p>
+  </w:endnote>
+</w:endnotes>
+</file>
+
+<file path=word/footnotes.xml><?xml version="1.0" encoding="utf-8"?>
+<w:footnotes xmlns:wpc="http://schemas.microsoft.com/office/word/2010/wordprocessingCanvas" xmlns:cx="http://schemas.microsoft.com/office/drawing/2014/chartex" xmlns:mc="http://schemas.openxmlformats.org/markup-compatibility/2006" xmlns:o="urn:schemas-microsoft-com:office:office" xmlns:r="http://schemas.openxmlformats.org/officeDocument/2006/relationships" xmlns:m="http://schemas.openxmlformats.org/officeDocument/2006/math" xmlns:v="urn:schemas-microsoft-com:vml" xmlns:wp14="http://schemas.microsoft.com/office/word/2010/wordprocessingDrawing" xmlns:wp="http://schemas.openxmlformats.org/drawingml/2006/wordprocessingDrawing" xmlns:w10="urn:schemas-microsoft-com:office:word" xmlns:w="http://schemas.openxmlformats.org/wordprocessingml/2006/main" xmlns:w14="http://schemas.microsoft.com/office/word/2010/wordml" xmlns:w15="http://schemas.microsoft.com/office/word/2012/wordml" xmlns:w16se="http://schemas.microsoft.com/office/word/2015/wordml/symex" xmlns:wpg="http://schemas.microsoft.com/office/word/2010/wordprocessingGroup" xmlns:wpi="http://schemas.microsoft.com/office/word/2010/wordprocessingInk" xmlns:wne="http://schemas.microsoft.com/office/word/2006/wordml" xmlns:wps="http://schemas.microsoft.com/office/word/2010/wordprocessingShape" mc:Ignorable="w14 w15 w16se wp14">
+  <w:footnote w:type="separator" w:id="-1">
+    <w:p>
+      <w:pPr>
+        <w:spacing w:after="0" w:line="240" w:lineRule="auto"/>
+      </w:pPr>
+      <w:r>
+        <w:separator/>
+      </w:r>
+    </w:p>
+  </w:footnote>
+  <w:footnote w:type="continuationSeparator" w:id="0">
+    <w:p>
+      <w:pPr>
+        <w:spacing w:after="0" w:line="240" w:lineRule="auto"/>
+      </w:pPr>
+      <w:r>
+        <w:continuationSeparator/>
+      </w:r>
+    </w:p>
+  </w:footnote>
+</w:footnotes>
+</file>
+
 <file path=word/numbering.xml><?xml version="1.0" encoding="utf-8"?>
 <w:numbering xmlns:wpc="http://schemas.microsoft.com/office/word/2010/wordprocessingCanvas" xmlns:cx="http://schemas.microsoft.com/office/drawing/2014/chartex" xmlns:mc="http://schemas.openxmlformats.org/markup-compatibility/2006" xmlns:o="urn:schemas-microsoft-com:office:office" xmlns:r="http://schemas.openxmlformats.org/officeDocument/2006/relationships" xmlns:m="http://schemas.openxmlformats.org/officeDocument/2006/math" xmlns:v="urn:schemas-microsoft-com:vml" xmlns:wp14="http://schemas.microsoft.com/office/word/2010/wordprocessingDrawing" xmlns:wp="http://schemas.openxmlformats.org/drawingml/2006/wordprocessingDrawing" xmlns:w10="urn:schemas-microsoft-com:office:word" xmlns:w="http://schemas.openxmlformats.org/wordprocessingml/2006/main" xmlns:w14="http://schemas.microsoft.com/office/word/2010/wordml" xmlns:w15="http://schemas.microsoft.com/office/word/2012/wordml" xmlns:w16se="http://schemas.microsoft.com/office/word/2015/wordml/symex" xmlns:wpg="http://schemas.microsoft.com/office/word/2010/wordprocessingGroup" xmlns:wpi="http://schemas.microsoft.com/office/word/2010/wordprocessingInk" xmlns:wne="http://schemas.microsoft.com/office/word/2006/wordml" xmlns:wps="http://schemas.microsoft.com/office/word/2010/wordprocessingShape" mc:Ignorable="w14 w15 w16se wp14">
   <w:abstractNum w:abstractNumId="0" w15:restartNumberingAfterBreak="0">
+    <w:nsid w:val="1482775B"/>
+    <w:multiLevelType w:val="multilevel"/>
+    <w:tmpl w:val="01882572"/>
+    <w:lvl w:ilvl="0">
+      <w:start w:val="1"/>
+      <w:numFmt w:val="decimal"/>
+      <w:pStyle w:val="Titolo1"/>
+      <w:lvlText w:val="%1"/>
+      <w:lvlJc w:val="left"/>
+      <w:pPr>
+        <w:ind w:left="432" w:hanging="432"/>
+      </w:pPr>
+    </w:lvl>
+    <w:lvl w:ilvl="1">
+      <w:start w:val="1"/>
+      <w:numFmt w:val="decimal"/>
+      <w:pStyle w:val="Titolo2"/>
+      <w:lvlText w:val="%1.%2"/>
+      <w:lvlJc w:val="left"/>
+      <w:pPr>
+        <w:ind w:left="576" w:hanging="576"/>
+      </w:pPr>
+    </w:lvl>
+    <w:lvl w:ilvl="2">
+      <w:start w:val="1"/>
+      <w:numFmt w:val="decimal"/>
+      <w:pStyle w:val="Titolo3"/>
+      <w:lvlText w:val="%1.%2.%3"/>
+      <w:lvlJc w:val="left"/>
+      <w:pPr>
+        <w:ind w:left="720" w:hanging="720"/>
+      </w:pPr>
+    </w:lvl>
+    <w:lvl w:ilvl="3">
+      <w:start w:val="1"/>
+      <w:numFmt w:val="decimal"/>
+      <w:pStyle w:val="Titolo4"/>
+      <w:lvlText w:val="%1.%2.%3.%4"/>
+      <w:lvlJc w:val="left"/>
+      <w:pPr>
+        <w:ind w:left="864" w:hanging="864"/>
+      </w:pPr>
+    </w:lvl>
+    <w:lvl w:ilvl="4">
+      <w:start w:val="1"/>
+      <w:numFmt w:val="decimal"/>
+      <w:pStyle w:val="Titolo5"/>
+      <w:lvlText w:val="%1.%2.%3.%4.%5"/>
+      <w:lvlJc w:val="left"/>
+      <w:pPr>
+        <w:ind w:left="1008" w:hanging="1008"/>
+      </w:pPr>
+    </w:lvl>
+    <w:lvl w:ilvl="5">
+      <w:start w:val="1"/>
+      <w:numFmt w:val="decimal"/>
+      <w:pStyle w:val="Titolo6"/>
+      <w:lvlText w:val="%1.%2.%3.%4.%5.%6"/>
+      <w:lvlJc w:val="left"/>
+      <w:pPr>
+        <w:ind w:left="1152" w:hanging="1152"/>
+      </w:pPr>
+    </w:lvl>
+    <w:lvl w:ilvl="6">
+      <w:start w:val="1"/>
+      <w:numFmt w:val="decimal"/>
+      <w:pStyle w:val="Titolo7"/>
+      <w:lvlText w:val="%1.%2.%3.%4.%5.%6.%7"/>
+      <w:lvlJc w:val="left"/>
+      <w:pPr>
+        <w:ind w:left="1296" w:hanging="1296"/>
+      </w:pPr>
+    </w:lvl>
+    <w:lvl w:ilvl="7">
+      <w:start w:val="1"/>
+      <w:numFmt w:val="decimal"/>
+      <w:pStyle w:val="Titolo8"/>
+      <w:lvlText w:val="%1.%2.%3.%4.%5.%6.%7.%8"/>
+      <w:lvlJc w:val="left"/>
+      <w:pPr>
+        <w:ind w:left="1440" w:hanging="1440"/>
+      </w:pPr>
+    </w:lvl>
+    <w:lvl w:ilvl="8">
+      <w:start w:val="1"/>
+      <w:numFmt w:val="decimal"/>
+      <w:pStyle w:val="Titolo9"/>
+      <w:lvlText w:val="%1.%2.%3.%4.%5.%6.%7.%8.%9"/>
+      <w:lvlJc w:val="left"/>
+      <w:pPr>
+        <w:ind w:left="1584" w:hanging="1584"/>
+      </w:pPr>
+    </w:lvl>
+  </w:abstractNum>
+  <w:abstractNum w:abstractNumId="1" w15:restartNumberingAfterBreak="0">
     <w:nsid w:val="40EA2317"/>
     <w:multiLevelType w:val="hybridMultilevel"/>
     <w:tmpl w:val="C644C0D8"/>
@@ -2449,6 +3012,36 @@
     </w:lvl>
   </w:abstractNum>
   <w:num w:numId="1">
+    <w:abstractNumId w:val="1"/>
+  </w:num>
+  <w:num w:numId="2">
+    <w:abstractNumId w:val="0"/>
+  </w:num>
+  <w:num w:numId="3">
+    <w:abstractNumId w:val="0"/>
+  </w:num>
+  <w:num w:numId="4">
+    <w:abstractNumId w:val="0"/>
+  </w:num>
+  <w:num w:numId="5">
+    <w:abstractNumId w:val="0"/>
+  </w:num>
+  <w:num w:numId="6">
+    <w:abstractNumId w:val="0"/>
+  </w:num>
+  <w:num w:numId="7">
+    <w:abstractNumId w:val="0"/>
+  </w:num>
+  <w:num w:numId="8">
+    <w:abstractNumId w:val="0"/>
+  </w:num>
+  <w:num w:numId="9">
+    <w:abstractNumId w:val="0"/>
+  </w:num>
+  <w:num w:numId="10">
+    <w:abstractNumId w:val="0"/>
+  </w:num>
+  <w:num w:numId="11">
     <w:abstractNumId w:val="0"/>
   </w:num>
 </w:numbering>
@@ -2460,14 +3053,14 @@
     <w:rPrDefault>
       <w:rPr>
         <w:rFonts w:asciiTheme="minorHAnsi" w:eastAsiaTheme="minorEastAsia" w:hAnsiTheme="minorHAnsi" w:cstheme="minorBidi"/>
-        <w:sz w:val="21"/>
-        <w:szCs w:val="21"/>
+        <w:sz w:val="22"/>
+        <w:szCs w:val="22"/>
         <w:lang w:val="it-IT" w:eastAsia="en-US" w:bidi="ar-SA"/>
       </w:rPr>
     </w:rPrDefault>
     <w:pPrDefault>
       <w:pPr>
-        <w:spacing w:after="160" w:line="312" w:lineRule="auto"/>
+        <w:spacing w:after="160" w:line="259" w:lineRule="auto"/>
       </w:pPr>
     </w:pPrDefault>
   </w:docDefaults>
@@ -2847,7 +3440,7 @@
   <w:style w:type="paragraph" w:default="1" w:styleId="Normale">
     <w:name w:val="Normal"/>
     <w:qFormat/>
-    <w:rsid w:val="008C3CB1"/>
+    <w:rsid w:val="0066376F"/>
   </w:style>
   <w:style w:type="paragraph" w:styleId="Titolo1">
     <w:name w:val="heading 1"/>
@@ -2856,20 +3449,25 @@
     <w:link w:val="Titolo1Carattere"/>
     <w:uiPriority w:val="9"/>
     <w:qFormat/>
-    <w:rsid w:val="008C3CB1"/>
+    <w:rsid w:val="0066376F"/>
     <w:pPr>
       <w:keepNext/>
       <w:keepLines/>
+      <w:numPr>
+        <w:numId w:val="11"/>
+      </w:numPr>
       <w:pBdr>
-        <w:left w:val="single" w:sz="12" w:space="12" w:color="629DD1" w:themeColor="accent2"/>
+        <w:bottom w:val="single" w:sz="4" w:space="1" w:color="595959" w:themeColor="text1" w:themeTint="A6"/>
       </w:pBdr>
-      <w:spacing w:before="80" w:after="80" w:line="240" w:lineRule="auto"/>
+      <w:spacing w:before="360"/>
       <w:outlineLvl w:val="0"/>
     </w:pPr>
     <w:rPr>
       <w:rFonts w:asciiTheme="majorHAnsi" w:eastAsiaTheme="majorEastAsia" w:hAnsiTheme="majorHAnsi" w:cstheme="majorBidi"/>
-      <w:caps/>
-      <w:spacing w:val="10"/>
+      <w:b/>
+      <w:bCs/>
+      <w:smallCaps/>
+      <w:color w:val="000000" w:themeColor="text1"/>
       <w:sz w:val="36"/>
       <w:szCs w:val="36"/>
     </w:rPr>
@@ -2882,17 +3480,25 @@
     <w:uiPriority w:val="9"/>
     <w:unhideWhenUsed/>
     <w:qFormat/>
-    <w:rsid w:val="008C3CB1"/>
+    <w:rsid w:val="0066376F"/>
     <w:pPr>
       <w:keepNext/>
       <w:keepLines/>
-      <w:spacing w:before="120" w:after="0" w:line="240" w:lineRule="auto"/>
+      <w:numPr>
+        <w:ilvl w:val="1"/>
+        <w:numId w:val="11"/>
+      </w:numPr>
+      <w:spacing w:before="360" w:after="0"/>
       <w:outlineLvl w:val="1"/>
     </w:pPr>
     <w:rPr>
       <w:rFonts w:asciiTheme="majorHAnsi" w:eastAsiaTheme="majorEastAsia" w:hAnsiTheme="majorHAnsi" w:cstheme="majorBidi"/>
-      <w:sz w:val="36"/>
-      <w:szCs w:val="36"/>
+      <w:b/>
+      <w:bCs/>
+      <w:smallCaps/>
+      <w:color w:val="000000" w:themeColor="text1"/>
+      <w:sz w:val="28"/>
+      <w:szCs w:val="28"/>
     </w:rPr>
   </w:style>
   <w:style w:type="paragraph" w:styleId="Titolo3">
@@ -2904,18 +3510,22 @@
     <w:semiHidden/>
     <w:unhideWhenUsed/>
     <w:qFormat/>
-    <w:rsid w:val="008C3CB1"/>
+    <w:rsid w:val="0066376F"/>
     <w:pPr>
       <w:keepNext/>
       <w:keepLines/>
-      <w:spacing w:before="80" w:after="0" w:line="240" w:lineRule="auto"/>
+      <w:numPr>
+        <w:ilvl w:val="2"/>
+        <w:numId w:val="11"/>
+      </w:numPr>
+      <w:spacing w:before="200" w:after="0"/>
       <w:outlineLvl w:val="2"/>
     </w:pPr>
     <w:rPr>
       <w:rFonts w:asciiTheme="majorHAnsi" w:eastAsiaTheme="majorEastAsia" w:hAnsiTheme="majorHAnsi" w:cstheme="majorBidi"/>
-      <w:caps/>
-      <w:sz w:val="28"/>
-      <w:szCs w:val="28"/>
+      <w:b/>
+      <w:bCs/>
+      <w:color w:val="000000" w:themeColor="text1"/>
     </w:rPr>
   </w:style>
   <w:style w:type="paragraph" w:styleId="Titolo4">
@@ -2927,19 +3537,24 @@
     <w:semiHidden/>
     <w:unhideWhenUsed/>
     <w:qFormat/>
-    <w:rsid w:val="008C3CB1"/>
+    <w:rsid w:val="0066376F"/>
     <w:pPr>
       <w:keepNext/>
       <w:keepLines/>
-      <w:spacing w:before="80" w:after="0" w:line="240" w:lineRule="auto"/>
+      <w:numPr>
+        <w:ilvl w:val="3"/>
+        <w:numId w:val="11"/>
+      </w:numPr>
+      <w:spacing w:before="200" w:after="0"/>
       <w:outlineLvl w:val="3"/>
     </w:pPr>
     <w:rPr>
       <w:rFonts w:asciiTheme="majorHAnsi" w:eastAsiaTheme="majorEastAsia" w:hAnsiTheme="majorHAnsi" w:cstheme="majorBidi"/>
+      <w:b/>
+      <w:bCs/>
       <w:i/>
       <w:iCs/>
-      <w:sz w:val="28"/>
-      <w:szCs w:val="28"/>
+      <w:color w:val="000000" w:themeColor="text1"/>
     </w:rPr>
   </w:style>
   <w:style w:type="paragraph" w:styleId="Titolo5">
@@ -2951,17 +3566,20 @@
     <w:semiHidden/>
     <w:unhideWhenUsed/>
     <w:qFormat/>
-    <w:rsid w:val="008C3CB1"/>
+    <w:rsid w:val="0066376F"/>
     <w:pPr>
       <w:keepNext/>
       <w:keepLines/>
-      <w:spacing w:before="80" w:after="0" w:line="240" w:lineRule="auto"/>
+      <w:numPr>
+        <w:ilvl w:val="4"/>
+        <w:numId w:val="11"/>
+      </w:numPr>
+      <w:spacing w:before="200" w:after="0"/>
       <w:outlineLvl w:val="4"/>
     </w:pPr>
     <w:rPr>
       <w:rFonts w:asciiTheme="majorHAnsi" w:eastAsiaTheme="majorEastAsia" w:hAnsiTheme="majorHAnsi" w:cstheme="majorBidi"/>
-      <w:sz w:val="24"/>
-      <w:szCs w:val="24"/>
+      <w:color w:val="1B1D3D" w:themeColor="text2" w:themeShade="BF"/>
     </w:rPr>
   </w:style>
   <w:style w:type="paragraph" w:styleId="Titolo6">
@@ -2973,19 +3591,22 @@
     <w:semiHidden/>
     <w:unhideWhenUsed/>
     <w:qFormat/>
-    <w:rsid w:val="008C3CB1"/>
+    <w:rsid w:val="0066376F"/>
     <w:pPr>
       <w:keepNext/>
       <w:keepLines/>
-      <w:spacing w:before="80" w:after="0" w:line="240" w:lineRule="auto"/>
+      <w:numPr>
+        <w:ilvl w:val="5"/>
+        <w:numId w:val="11"/>
+      </w:numPr>
+      <w:spacing w:before="200" w:after="0"/>
       <w:outlineLvl w:val="5"/>
     </w:pPr>
     <w:rPr>
       <w:rFonts w:asciiTheme="majorHAnsi" w:eastAsiaTheme="majorEastAsia" w:hAnsiTheme="majorHAnsi" w:cstheme="majorBidi"/>
       <w:i/>
       <w:iCs/>
-      <w:sz w:val="24"/>
-      <w:szCs w:val="24"/>
+      <w:color w:val="1B1D3D" w:themeColor="text2" w:themeShade="BF"/>
     </w:rPr>
   </w:style>
   <w:style w:type="paragraph" w:styleId="Titolo7">
@@ -2997,18 +3618,22 @@
     <w:semiHidden/>
     <w:unhideWhenUsed/>
     <w:qFormat/>
-    <w:rsid w:val="008C3CB1"/>
+    <w:rsid w:val="0066376F"/>
     <w:pPr>
       <w:keepNext/>
       <w:keepLines/>
-      <w:spacing w:before="80" w:after="0" w:line="240" w:lineRule="auto"/>
+      <w:numPr>
+        <w:ilvl w:val="6"/>
+        <w:numId w:val="11"/>
+      </w:numPr>
+      <w:spacing w:before="200" w:after="0"/>
       <w:outlineLvl w:val="6"/>
     </w:pPr>
     <w:rPr>
       <w:rFonts w:asciiTheme="majorHAnsi" w:eastAsiaTheme="majorEastAsia" w:hAnsiTheme="majorHAnsi" w:cstheme="majorBidi"/>
-      <w:color w:val="595959" w:themeColor="text1" w:themeTint="A6"/>
-      <w:sz w:val="24"/>
-      <w:szCs w:val="24"/>
+      <w:i/>
+      <w:iCs/>
+      <w:color w:val="404040" w:themeColor="text1" w:themeTint="BF"/>
     </w:rPr>
   </w:style>
   <w:style w:type="paragraph" w:styleId="Titolo8">
@@ -3020,16 +3645,22 @@
     <w:semiHidden/>
     <w:unhideWhenUsed/>
     <w:qFormat/>
-    <w:rsid w:val="008C3CB1"/>
+    <w:rsid w:val="0066376F"/>
     <w:pPr>
       <w:keepNext/>
       <w:keepLines/>
-      <w:spacing w:before="80" w:after="0" w:line="240" w:lineRule="auto"/>
+      <w:numPr>
+        <w:ilvl w:val="7"/>
+        <w:numId w:val="11"/>
+      </w:numPr>
+      <w:spacing w:before="200" w:after="0"/>
       <w:outlineLvl w:val="7"/>
     </w:pPr>
     <w:rPr>
       <w:rFonts w:asciiTheme="majorHAnsi" w:eastAsiaTheme="majorEastAsia" w:hAnsiTheme="majorHAnsi" w:cstheme="majorBidi"/>
-      <w:caps/>
+      <w:color w:val="404040" w:themeColor="text1" w:themeTint="BF"/>
+      <w:sz w:val="20"/>
+      <w:szCs w:val="20"/>
     </w:rPr>
   </w:style>
   <w:style w:type="paragraph" w:styleId="Titolo9">
@@ -3041,18 +3672,24 @@
     <w:semiHidden/>
     <w:unhideWhenUsed/>
     <w:qFormat/>
-    <w:rsid w:val="008C3CB1"/>
+    <w:rsid w:val="0066376F"/>
     <w:pPr>
       <w:keepNext/>
       <w:keepLines/>
-      <w:spacing w:before="80" w:after="0" w:line="240" w:lineRule="auto"/>
+      <w:numPr>
+        <w:ilvl w:val="8"/>
+        <w:numId w:val="11"/>
+      </w:numPr>
+      <w:spacing w:before="200" w:after="0"/>
       <w:outlineLvl w:val="8"/>
     </w:pPr>
     <w:rPr>
       <w:rFonts w:asciiTheme="majorHAnsi" w:eastAsiaTheme="majorEastAsia" w:hAnsiTheme="majorHAnsi" w:cstheme="majorBidi"/>
       <w:i/>
       <w:iCs/>
-      <w:caps/>
+      <w:color w:val="404040" w:themeColor="text1" w:themeTint="BF"/>
+      <w:sz w:val="20"/>
+      <w:szCs w:val="20"/>
     </w:rPr>
   </w:style>
   <w:style w:type="character" w:default="1" w:styleId="Carpredefinitoparagrafo">
@@ -3087,7 +3724,7 @@
     <w:link w:val="NessunaspaziaturaCarattere"/>
     <w:uiPriority w:val="1"/>
     <w:qFormat/>
-    <w:rsid w:val="008C3CB1"/>
+    <w:rsid w:val="0066376F"/>
     <w:pPr>
       <w:spacing w:after="0" w:line="240" w:lineRule="auto"/>
     </w:pPr>
@@ -3104,11 +3741,15 @@
     <w:basedOn w:val="Carpredefinitoparagrafo"/>
     <w:link w:val="Titolo2"/>
     <w:uiPriority w:val="9"/>
-    <w:rsid w:val="008C3CB1"/>
+    <w:rsid w:val="0066376F"/>
     <w:rPr>
       <w:rFonts w:asciiTheme="majorHAnsi" w:eastAsiaTheme="majorEastAsia" w:hAnsiTheme="majorHAnsi" w:cstheme="majorBidi"/>
-      <w:sz w:val="36"/>
-      <w:szCs w:val="36"/>
+      <w:b/>
+      <w:bCs/>
+      <w:smallCaps/>
+      <w:color w:val="000000" w:themeColor="text1"/>
+      <w:sz w:val="28"/>
+      <w:szCs w:val="28"/>
     </w:rPr>
   </w:style>
   <w:style w:type="character" w:customStyle="1" w:styleId="Titolo1Carattere">
@@ -3116,11 +3757,13 @@
     <w:basedOn w:val="Carpredefinitoparagrafo"/>
     <w:link w:val="Titolo1"/>
     <w:uiPriority w:val="9"/>
-    <w:rsid w:val="008C3CB1"/>
+    <w:rsid w:val="0066376F"/>
     <w:rPr>
       <w:rFonts w:asciiTheme="majorHAnsi" w:eastAsiaTheme="majorEastAsia" w:hAnsiTheme="majorHAnsi" w:cstheme="majorBidi"/>
-      <w:caps/>
-      <w:spacing w:val="10"/>
+      <w:b/>
+      <w:bCs/>
+      <w:smallCaps/>
+      <w:color w:val="000000" w:themeColor="text1"/>
       <w:sz w:val="36"/>
       <w:szCs w:val="36"/>
     </w:rPr>
@@ -3132,7 +3775,7 @@
     <w:uiPriority w:val="39"/>
     <w:unhideWhenUsed/>
     <w:qFormat/>
-    <w:rsid w:val="008C3CB1"/>
+    <w:rsid w:val="0066376F"/>
     <w:pPr>
       <w:outlineLvl w:val="9"/>
     </w:pPr>
@@ -3179,12 +3822,12 @@
     <w:link w:val="Titolo3"/>
     <w:uiPriority w:val="9"/>
     <w:semiHidden/>
-    <w:rsid w:val="008C3CB1"/>
+    <w:rsid w:val="0066376F"/>
     <w:rPr>
       <w:rFonts w:asciiTheme="majorHAnsi" w:eastAsiaTheme="majorEastAsia" w:hAnsiTheme="majorHAnsi" w:cstheme="majorBidi"/>
-      <w:caps/>
-      <w:sz w:val="28"/>
-      <w:szCs w:val="28"/>
+      <w:b/>
+      <w:bCs/>
+      <w:color w:val="000000" w:themeColor="text1"/>
     </w:rPr>
   </w:style>
   <w:style w:type="character" w:customStyle="1" w:styleId="Titolo4Carattere">
@@ -3193,13 +3836,14 @@
     <w:link w:val="Titolo4"/>
     <w:uiPriority w:val="9"/>
     <w:semiHidden/>
-    <w:rsid w:val="008C3CB1"/>
+    <w:rsid w:val="0066376F"/>
     <w:rPr>
       <w:rFonts w:asciiTheme="majorHAnsi" w:eastAsiaTheme="majorEastAsia" w:hAnsiTheme="majorHAnsi" w:cstheme="majorBidi"/>
+      <w:b/>
+      <w:bCs/>
       <w:i/>
       <w:iCs/>
-      <w:sz w:val="28"/>
-      <w:szCs w:val="28"/>
+      <w:color w:val="000000" w:themeColor="text1"/>
     </w:rPr>
   </w:style>
   <w:style w:type="character" w:customStyle="1" w:styleId="Titolo5Carattere">
@@ -3208,11 +3852,10 @@
     <w:link w:val="Titolo5"/>
     <w:uiPriority w:val="9"/>
     <w:semiHidden/>
-    <w:rsid w:val="008C3CB1"/>
+    <w:rsid w:val="0066376F"/>
     <w:rPr>
       <w:rFonts w:asciiTheme="majorHAnsi" w:eastAsiaTheme="majorEastAsia" w:hAnsiTheme="majorHAnsi" w:cstheme="majorBidi"/>
-      <w:sz w:val="24"/>
-      <w:szCs w:val="24"/>
+      <w:color w:val="1B1D3D" w:themeColor="text2" w:themeShade="BF"/>
     </w:rPr>
   </w:style>
   <w:style w:type="character" w:customStyle="1" w:styleId="Titolo6Carattere">
@@ -3221,13 +3864,12 @@
     <w:link w:val="Titolo6"/>
     <w:uiPriority w:val="9"/>
     <w:semiHidden/>
-    <w:rsid w:val="008C3CB1"/>
+    <w:rsid w:val="0066376F"/>
     <w:rPr>
       <w:rFonts w:asciiTheme="majorHAnsi" w:eastAsiaTheme="majorEastAsia" w:hAnsiTheme="majorHAnsi" w:cstheme="majorBidi"/>
       <w:i/>
       <w:iCs/>
-      <w:sz w:val="24"/>
-      <w:szCs w:val="24"/>
+      <w:color w:val="1B1D3D" w:themeColor="text2" w:themeShade="BF"/>
     </w:rPr>
   </w:style>
   <w:style w:type="character" w:customStyle="1" w:styleId="Titolo7Carattere">
@@ -3236,12 +3878,12 @@
     <w:link w:val="Titolo7"/>
     <w:uiPriority w:val="9"/>
     <w:semiHidden/>
-    <w:rsid w:val="008C3CB1"/>
+    <w:rsid w:val="0066376F"/>
     <w:rPr>
       <w:rFonts w:asciiTheme="majorHAnsi" w:eastAsiaTheme="majorEastAsia" w:hAnsiTheme="majorHAnsi" w:cstheme="majorBidi"/>
-      <w:color w:val="595959" w:themeColor="text1" w:themeTint="A6"/>
-      <w:sz w:val="24"/>
-      <w:szCs w:val="24"/>
+      <w:i/>
+      <w:iCs/>
+      <w:color w:val="404040" w:themeColor="text1" w:themeTint="BF"/>
     </w:rPr>
   </w:style>
   <w:style w:type="character" w:customStyle="1" w:styleId="Titolo8Carattere">
@@ -3250,10 +3892,12 @@
     <w:link w:val="Titolo8"/>
     <w:uiPriority w:val="9"/>
     <w:semiHidden/>
-    <w:rsid w:val="008C3CB1"/>
+    <w:rsid w:val="0066376F"/>
     <w:rPr>
       <w:rFonts w:asciiTheme="majorHAnsi" w:eastAsiaTheme="majorEastAsia" w:hAnsiTheme="majorHAnsi" w:cstheme="majorBidi"/>
-      <w:caps/>
+      <w:color w:val="404040" w:themeColor="text1" w:themeTint="BF"/>
+      <w:sz w:val="20"/>
+      <w:szCs w:val="20"/>
     </w:rPr>
   </w:style>
   <w:style w:type="character" w:customStyle="1" w:styleId="Titolo9Carattere">
@@ -3262,12 +3906,14 @@
     <w:link w:val="Titolo9"/>
     <w:uiPriority w:val="9"/>
     <w:semiHidden/>
-    <w:rsid w:val="008C3CB1"/>
+    <w:rsid w:val="0066376F"/>
     <w:rPr>
       <w:rFonts w:asciiTheme="majorHAnsi" w:eastAsiaTheme="majorEastAsia" w:hAnsiTheme="majorHAnsi" w:cstheme="majorBidi"/>
       <w:i/>
       <w:iCs/>
-      <w:caps/>
+      <w:color w:val="404040" w:themeColor="text1" w:themeTint="BF"/>
+      <w:sz w:val="20"/>
+      <w:szCs w:val="20"/>
     </w:rPr>
   </w:style>
   <w:style w:type="paragraph" w:styleId="Didascalia">
@@ -3278,17 +3924,16 @@
     <w:semiHidden/>
     <w:unhideWhenUsed/>
     <w:qFormat/>
-    <w:rsid w:val="008C3CB1"/>
+    <w:rsid w:val="0066376F"/>
     <w:pPr>
-      <w:spacing w:line="240" w:lineRule="auto"/>
+      <w:spacing w:after="200" w:line="240" w:lineRule="auto"/>
     </w:pPr>
     <w:rPr>
-      <w:b/>
-      <w:bCs/>
-      <w:color w:val="629DD1" w:themeColor="accent2"/>
-      <w:spacing w:val="10"/>
-      <w:sz w:val="16"/>
-      <w:szCs w:val="16"/>
+      <w:i/>
+      <w:iCs/>
+      <w:color w:val="242852" w:themeColor="text2"/>
+      <w:sz w:val="18"/>
+      <w:szCs w:val="18"/>
     </w:rPr>
   </w:style>
   <w:style w:type="paragraph" w:styleId="Titolo">
@@ -3298,17 +3943,16 @@
     <w:link w:val="TitoloCarattere"/>
     <w:uiPriority w:val="10"/>
     <w:qFormat/>
-    <w:rsid w:val="008C3CB1"/>
+    <w:rsid w:val="0066376F"/>
     <w:pPr>
       <w:spacing w:after="0" w:line="240" w:lineRule="auto"/>
       <w:contextualSpacing/>
     </w:pPr>
     <w:rPr>
       <w:rFonts w:asciiTheme="majorHAnsi" w:eastAsiaTheme="majorEastAsia" w:hAnsiTheme="majorHAnsi" w:cstheme="majorBidi"/>
-      <w:caps/>
-      <w:spacing w:val="40"/>
-      <w:sz w:val="76"/>
-      <w:szCs w:val="76"/>
+      <w:color w:val="000000" w:themeColor="text1"/>
+      <w:sz w:val="56"/>
+      <w:szCs w:val="56"/>
     </w:rPr>
   </w:style>
   <w:style w:type="character" w:customStyle="1" w:styleId="TitoloCarattere">
@@ -3316,13 +3960,12 @@
     <w:basedOn w:val="Carpredefinitoparagrafo"/>
     <w:link w:val="Titolo"/>
     <w:uiPriority w:val="10"/>
-    <w:rsid w:val="008C3CB1"/>
+    <w:rsid w:val="0066376F"/>
     <w:rPr>
       <w:rFonts w:asciiTheme="majorHAnsi" w:eastAsiaTheme="majorEastAsia" w:hAnsiTheme="majorHAnsi" w:cstheme="majorBidi"/>
-      <w:caps/>
-      <w:spacing w:val="40"/>
-      <w:sz w:val="76"/>
-      <w:szCs w:val="76"/>
+      <w:color w:val="000000" w:themeColor="text1"/>
+      <w:sz w:val="56"/>
+      <w:szCs w:val="56"/>
     </w:rPr>
   </w:style>
   <w:style w:type="paragraph" w:styleId="Sottotitolo">
@@ -3332,17 +3975,15 @@
     <w:link w:val="SottotitoloCarattere"/>
     <w:uiPriority w:val="11"/>
     <w:qFormat/>
-    <w:rsid w:val="008C3CB1"/>
+    <w:rsid w:val="0066376F"/>
     <w:pPr>
       <w:numPr>
         <w:ilvl w:val="1"/>
       </w:numPr>
-      <w:spacing w:after="240"/>
     </w:pPr>
     <w:rPr>
-      <w:color w:val="000000" w:themeColor="text1"/>
-      <w:sz w:val="24"/>
-      <w:szCs w:val="24"/>
+      <w:color w:val="5A5A5A" w:themeColor="text1" w:themeTint="A5"/>
+      <w:spacing w:val="10"/>
     </w:rPr>
   </w:style>
   <w:style w:type="character" w:customStyle="1" w:styleId="SottotitoloCarattere">
@@ -3350,11 +3991,10 @@
     <w:basedOn w:val="Carpredefinitoparagrafo"/>
     <w:link w:val="Sottotitolo"/>
     <w:uiPriority w:val="11"/>
-    <w:rsid w:val="008C3CB1"/>
+    <w:rsid w:val="0066376F"/>
     <w:rPr>
-      <w:color w:val="000000" w:themeColor="text1"/>
-      <w:sz w:val="24"/>
-      <w:szCs w:val="24"/>
+      <w:color w:val="5A5A5A" w:themeColor="text1" w:themeTint="A5"/>
+      <w:spacing w:val="10"/>
     </w:rPr>
   </w:style>
   <w:style w:type="character" w:styleId="Enfasigrassetto">
@@ -3362,16 +4002,11 @@
     <w:basedOn w:val="Carpredefinitoparagrafo"/>
     <w:uiPriority w:val="22"/>
     <w:qFormat/>
-    <w:rsid w:val="008C3CB1"/>
+    <w:rsid w:val="0066376F"/>
     <w:rPr>
-      <w:rFonts w:asciiTheme="minorHAnsi" w:eastAsiaTheme="minorEastAsia" w:hAnsiTheme="minorHAnsi" w:cstheme="minorBidi"/>
       <w:b/>
       <w:bCs/>
-      <w:spacing w:val="0"/>
-      <w:w w:val="100"/>
-      <w:position w:val="0"/>
-      <w:sz w:val="20"/>
-      <w:szCs w:val="20"/>
+      <w:color w:val="000000" w:themeColor="text1"/>
     </w:rPr>
   </w:style>
   <w:style w:type="character" w:styleId="Enfasicorsivo">
@@ -3379,14 +4014,11 @@
     <w:basedOn w:val="Carpredefinitoparagrafo"/>
     <w:uiPriority w:val="20"/>
     <w:qFormat/>
-    <w:rsid w:val="008C3CB1"/>
+    <w:rsid w:val="0066376F"/>
     <w:rPr>
-      <w:rFonts w:asciiTheme="minorHAnsi" w:eastAsiaTheme="minorEastAsia" w:hAnsiTheme="minorHAnsi" w:cstheme="minorBidi"/>
       <w:i/>
       <w:iCs/>
-      <w:color w:val="3476B1" w:themeColor="accent2" w:themeShade="BF"/>
-      <w:sz w:val="20"/>
-      <w:szCs w:val="20"/>
+      <w:color w:val="auto"/>
     </w:rPr>
   </w:style>
   <w:style w:type="paragraph" w:styleId="Citazione">
@@ -3396,15 +4028,15 @@
     <w:link w:val="CitazioneCarattere"/>
     <w:uiPriority w:val="29"/>
     <w:qFormat/>
-    <w:rsid w:val="008C3CB1"/>
+    <w:rsid w:val="0066376F"/>
     <w:pPr>
       <w:spacing w:before="160"/>
-      <w:ind w:left="720"/>
+      <w:ind w:left="720" w:right="720"/>
     </w:pPr>
     <w:rPr>
-      <w:rFonts w:asciiTheme="majorHAnsi" w:eastAsiaTheme="majorEastAsia" w:hAnsiTheme="majorHAnsi" w:cstheme="majorBidi"/>
-      <w:sz w:val="24"/>
-      <w:szCs w:val="24"/>
+      <w:i/>
+      <w:iCs/>
+      <w:color w:val="000000" w:themeColor="text1"/>
     </w:rPr>
   </w:style>
   <w:style w:type="character" w:customStyle="1" w:styleId="CitazioneCarattere">
@@ -3412,11 +4044,11 @@
     <w:basedOn w:val="Carpredefinitoparagrafo"/>
     <w:link w:val="Citazione"/>
     <w:uiPriority w:val="29"/>
-    <w:rsid w:val="008C3CB1"/>
+    <w:rsid w:val="0066376F"/>
     <w:rPr>
-      <w:rFonts w:asciiTheme="majorHAnsi" w:eastAsiaTheme="majorEastAsia" w:hAnsiTheme="majorHAnsi" w:cstheme="majorBidi"/>
-      <w:sz w:val="24"/>
-      <w:szCs w:val="24"/>
+      <w:i/>
+      <w:iCs/>
+      <w:color w:val="000000" w:themeColor="text1"/>
     </w:rPr>
   </w:style>
   <w:style w:type="paragraph" w:styleId="Citazioneintensa">
@@ -3426,19 +4058,19 @@
     <w:link w:val="CitazioneintensaCarattere"/>
     <w:uiPriority w:val="30"/>
     <w:qFormat/>
-    <w:rsid w:val="008C3CB1"/>
+    <w:rsid w:val="0066376F"/>
     <w:pPr>
-      <w:spacing w:before="100" w:beforeAutospacing="1" w:after="240"/>
+      <w:pBdr>
+        <w:top w:val="single" w:sz="24" w:space="1" w:color="F2F2F2" w:themeColor="background1" w:themeShade="F2"/>
+        <w:bottom w:val="single" w:sz="24" w:space="1" w:color="F2F2F2" w:themeColor="background1" w:themeShade="F2"/>
+      </w:pBdr>
+      <w:shd w:val="clear" w:color="auto" w:fill="F2F2F2" w:themeFill="background1" w:themeFillShade="F2"/>
+      <w:spacing w:before="240" w:after="240"/>
       <w:ind w:left="936" w:right="936"/>
       <w:jc w:val="center"/>
     </w:pPr>
     <w:rPr>
-      <w:rFonts w:asciiTheme="majorHAnsi" w:eastAsiaTheme="majorEastAsia" w:hAnsiTheme="majorHAnsi" w:cstheme="majorBidi"/>
-      <w:caps/>
-      <w:color w:val="3476B1" w:themeColor="accent2" w:themeShade="BF"/>
-      <w:spacing w:val="10"/>
-      <w:sz w:val="28"/>
-      <w:szCs w:val="28"/>
+      <w:color w:val="000000" w:themeColor="text1"/>
     </w:rPr>
   </w:style>
   <w:style w:type="character" w:customStyle="1" w:styleId="CitazioneintensaCarattere">
@@ -3446,14 +4078,10 @@
     <w:basedOn w:val="Carpredefinitoparagrafo"/>
     <w:link w:val="Citazioneintensa"/>
     <w:uiPriority w:val="30"/>
-    <w:rsid w:val="008C3CB1"/>
+    <w:rsid w:val="0066376F"/>
     <w:rPr>
-      <w:rFonts w:asciiTheme="majorHAnsi" w:eastAsiaTheme="majorEastAsia" w:hAnsiTheme="majorHAnsi" w:cstheme="majorBidi"/>
-      <w:caps/>
-      <w:color w:val="3476B1" w:themeColor="accent2" w:themeShade="BF"/>
-      <w:spacing w:val="10"/>
-      <w:sz w:val="28"/>
-      <w:szCs w:val="28"/>
+      <w:color w:val="000000" w:themeColor="text1"/>
+      <w:shd w:val="clear" w:color="auto" w:fill="F2F2F2" w:themeFill="background1" w:themeFillShade="F2"/>
     </w:rPr>
   </w:style>
   <w:style w:type="character" w:styleId="Enfasidelicata">
@@ -3461,11 +4089,11 @@
     <w:basedOn w:val="Carpredefinitoparagrafo"/>
     <w:uiPriority w:val="19"/>
     <w:qFormat/>
-    <w:rsid w:val="008C3CB1"/>
+    <w:rsid w:val="0066376F"/>
     <w:rPr>
       <w:i/>
       <w:iCs/>
-      <w:color w:val="auto"/>
+      <w:color w:val="404040" w:themeColor="text1" w:themeTint="BF"/>
     </w:rPr>
   </w:style>
   <w:style w:type="character" w:styleId="Enfasiintensa">
@@ -3473,19 +4101,13 @@
     <w:basedOn w:val="Carpredefinitoparagrafo"/>
     <w:uiPriority w:val="21"/>
     <w:qFormat/>
-    <w:rsid w:val="008C3CB1"/>
+    <w:rsid w:val="0066376F"/>
     <w:rPr>
-      <w:rFonts w:asciiTheme="minorHAnsi" w:eastAsiaTheme="minorEastAsia" w:hAnsiTheme="minorHAnsi" w:cstheme="minorBidi"/>
       <w:b/>
       <w:bCs/>
       <w:i/>
       <w:iCs/>
-      <w:color w:val="3476B1" w:themeColor="accent2" w:themeShade="BF"/>
-      <w:spacing w:val="0"/>
-      <w:w w:val="100"/>
-      <w:position w:val="0"/>
-      <w:sz w:val="20"/>
-      <w:szCs w:val="20"/>
+      <w:caps/>
     </w:rPr>
   </w:style>
   <w:style w:type="character" w:styleId="Riferimentodelicato">
@@ -3493,16 +4115,10 @@
     <w:basedOn w:val="Carpredefinitoparagrafo"/>
     <w:uiPriority w:val="31"/>
     <w:qFormat/>
-    <w:rsid w:val="008C3CB1"/>
+    <w:rsid w:val="0066376F"/>
     <w:rPr>
-      <w:rFonts w:asciiTheme="minorHAnsi" w:eastAsiaTheme="minorEastAsia" w:hAnsiTheme="minorHAnsi" w:cstheme="minorBidi"/>
-      <w:caps w:val="0"/>
       <w:smallCaps/>
-      <w:color w:val="auto"/>
-      <w:spacing w:val="10"/>
-      <w:w w:val="100"/>
-      <w:sz w:val="20"/>
-      <w:szCs w:val="20"/>
+      <w:color w:val="404040" w:themeColor="text1" w:themeTint="BF"/>
       <w:u w:val="single" w:color="7F7F7F" w:themeColor="text1" w:themeTint="80"/>
     </w:rPr>
   </w:style>
@@ -3511,19 +4127,11 @@
     <w:basedOn w:val="Carpredefinitoparagrafo"/>
     <w:uiPriority w:val="32"/>
     <w:qFormat/>
-    <w:rsid w:val="008C3CB1"/>
+    <w:rsid w:val="0066376F"/>
     <w:rPr>
-      <w:rFonts w:asciiTheme="minorHAnsi" w:eastAsiaTheme="minorEastAsia" w:hAnsiTheme="minorHAnsi" w:cstheme="minorBidi"/>
       <w:b/>
       <w:bCs/>
-      <w:caps w:val="0"/>
       <w:smallCaps/>
-      <w:color w:val="191919" w:themeColor="text1" w:themeTint="E6"/>
-      <w:spacing w:val="10"/>
-      <w:w w:val="100"/>
-      <w:position w:val="0"/>
-      <w:sz w:val="20"/>
-      <w:szCs w:val="20"/>
       <w:u w:val="single"/>
     </w:rPr>
   </w:style>
@@ -3532,20 +4140,12 @@
     <w:basedOn w:val="Carpredefinitoparagrafo"/>
     <w:uiPriority w:val="33"/>
     <w:qFormat/>
-    <w:rsid w:val="008C3CB1"/>
+    <w:rsid w:val="0066376F"/>
     <w:rPr>
-      <w:rFonts w:asciiTheme="minorHAnsi" w:eastAsiaTheme="minorEastAsia" w:hAnsiTheme="minorHAnsi" w:cstheme="minorBidi"/>
-      <w:b/>
-      <w:bCs/>
-      <w:i/>
-      <w:iCs/>
-      <w:caps w:val="0"/>
-      <w:smallCaps w:val="0"/>
-      <w:color w:val="auto"/>
-      <w:spacing w:val="10"/>
-      <w:w w:val="100"/>
-      <w:sz w:val="20"/>
-      <w:szCs w:val="20"/>
+      <w:b w:val="0"/>
+      <w:bCs w:val="0"/>
+      <w:smallCaps/>
+      <w:spacing w:val="5"/>
     </w:rPr>
   </w:style>
   <w:style w:type="paragraph" w:styleId="Paragrafoelenco">
@@ -3555,14 +4155,9 @@
     <w:qFormat/>
     <w:rsid w:val="008C3CB1"/>
     <w:pPr>
-      <w:spacing w:line="259" w:lineRule="auto"/>
       <w:ind w:left="720"/>
       <w:contextualSpacing/>
     </w:pPr>
-    <w:rPr>
-      <w:sz w:val="22"/>
-      <w:szCs w:val="22"/>
-    </w:rPr>
   </w:style>
   <w:style w:type="character" w:styleId="Collegamentovisitato">
     <w:name w:val="FollowedHyperlink"/>
@@ -3623,6 +4218,50 @@
       <w:szCs w:val="20"/>
       <w:lang w:eastAsia="it-IT"/>
     </w:rPr>
+  </w:style>
+  <w:style w:type="paragraph" w:styleId="Intestazione">
+    <w:name w:val="header"/>
+    <w:basedOn w:val="Normale"/>
+    <w:link w:val="IntestazioneCarattere"/>
+    <w:uiPriority w:val="99"/>
+    <w:unhideWhenUsed/>
+    <w:rsid w:val="0066376F"/>
+    <w:pPr>
+      <w:tabs>
+        <w:tab w:val="center" w:pos="4819"/>
+        <w:tab w:val="right" w:pos="9638"/>
+      </w:tabs>
+      <w:spacing w:after="0" w:line="240" w:lineRule="auto"/>
+    </w:pPr>
+  </w:style>
+  <w:style w:type="character" w:customStyle="1" w:styleId="IntestazioneCarattere">
+    <w:name w:val="Intestazione Carattere"/>
+    <w:basedOn w:val="Carpredefinitoparagrafo"/>
+    <w:link w:val="Intestazione"/>
+    <w:uiPriority w:val="99"/>
+    <w:rsid w:val="0066376F"/>
+  </w:style>
+  <w:style w:type="paragraph" w:styleId="Pidipagina">
+    <w:name w:val="footer"/>
+    <w:basedOn w:val="Normale"/>
+    <w:link w:val="PidipaginaCarattere"/>
+    <w:uiPriority w:val="99"/>
+    <w:unhideWhenUsed/>
+    <w:rsid w:val="0066376F"/>
+    <w:pPr>
+      <w:tabs>
+        <w:tab w:val="center" w:pos="4819"/>
+        <w:tab w:val="right" w:pos="9638"/>
+      </w:tabs>
+      <w:spacing w:after="0" w:line="240" w:lineRule="auto"/>
+    </w:pPr>
+  </w:style>
+  <w:style w:type="character" w:customStyle="1" w:styleId="PidipaginaCarattere">
+    <w:name w:val="Piè di pagina Carattere"/>
+    <w:basedOn w:val="Carpredefinitoparagrafo"/>
+    <w:link w:val="Pidipagina"/>
+    <w:uiPriority w:val="99"/>
+    <w:rsid w:val="0066376F"/>
   </w:style>
 </w:styles>
 </file>
@@ -3893,7 +4532,7 @@
 </file>
 
 <file path=customXml/itemProps1.xml><?xml version="1.0" encoding="utf-8"?>
-<ds:datastoreItem xmlns:ds="http://schemas.openxmlformats.org/officeDocument/2006/customXml" ds:itemID="{28B740D8-87EB-44D2-8F0F-5E3D8AFE5237}">
+<ds:datastoreItem xmlns:ds="http://schemas.openxmlformats.org/officeDocument/2006/customXml" ds:itemID="{61E13097-2C65-468A-8699-135610E7651D}">
   <ds:schemaRefs>
     <ds:schemaRef ds:uri="http://schemas.openxmlformats.org/officeDocument/2006/bibliography"/>
   </ds:schemaRefs>

--- a/Relazione_Biblioteca_dafinire.docx
+++ b/Relazione_Biblioteca_dafinire.docx
@@ -1000,7 +1000,11 @@
       <w:sdtPr>
         <w:rPr>
           <w:rFonts w:asciiTheme="minorHAnsi" w:eastAsiaTheme="minorEastAsia" w:hAnsiTheme="minorHAnsi" w:cstheme="minorBidi"/>
+          <w:b w:val="0"/>
+          <w:bCs w:val="0"/>
           <w:caps/>
+          <w:smallCaps w:val="0"/>
+          <w:color w:val="auto"/>
           <w:sz w:val="21"/>
           <w:szCs w:val="21"/>
         </w:rPr>
@@ -1013,8 +1017,6 @@
       <w:sdtEndPr>
         <w:rPr>
           <w:caps w:val="0"/>
-          <w:smallCaps w:val="0"/>
-          <w:color w:val="auto"/>
           <w:sz w:val="22"/>
           <w:szCs w:val="22"/>
         </w:rPr>
@@ -1054,7 +1056,7 @@
           <w:r>
             <w:fldChar w:fldCharType="separate"/>
           </w:r>
-          <w:hyperlink w:anchor="_Toc10029403" w:history="1">
+          <w:hyperlink w:anchor="_Toc10187730" w:history="1">
             <w:r>
               <w:rPr>
                 <w:rStyle w:val="Collegamentoipertestuale"/>
@@ -1095,7 +1097,7 @@
                 <w:noProof/>
                 <w:webHidden/>
               </w:rPr>
-              <w:instrText xml:space="preserve"> PAGEREF _Toc10029403 \h </w:instrText>
+              <w:instrText xml:space="preserve"> PAGEREF _Toc10187730 \h </w:instrText>
             </w:r>
             <w:r>
               <w:rPr>
@@ -1138,7 +1140,7 @@
               <w:lang w:eastAsia="it-IT"/>
             </w:rPr>
           </w:pPr>
-          <w:hyperlink w:anchor="_Toc10029404" w:history="1">
+          <w:hyperlink w:anchor="_Toc10187731" w:history="1">
             <w:r>
               <w:rPr>
                 <w:rStyle w:val="Collegamentoipertestuale"/>
@@ -1179,7 +1181,7 @@
                 <w:noProof/>
                 <w:webHidden/>
               </w:rPr>
-              <w:instrText xml:space="preserve"> PAGEREF _Toc10029404 \h </w:instrText>
+              <w:instrText xml:space="preserve"> PAGEREF _Toc10187731 \h </w:instrText>
             </w:r>
             <w:r>
               <w:rPr>
@@ -1199,7 +1201,7 @@
                 <w:noProof/>
                 <w:webHidden/>
               </w:rPr>
-              <w:t>1</w:t>
+              <w:t>2</w:t>
             </w:r>
             <w:r>
               <w:rPr>
@@ -1222,7 +1224,7 @@
               <w:lang w:eastAsia="it-IT"/>
             </w:rPr>
           </w:pPr>
-          <w:hyperlink w:anchor="_Toc10029405" w:history="1">
+          <w:hyperlink w:anchor="_Toc10187732" w:history="1">
             <w:r>
               <w:rPr>
                 <w:rStyle w:val="Collegamentoipertestuale"/>
@@ -1263,7 +1265,7 @@
                 <w:noProof/>
                 <w:webHidden/>
               </w:rPr>
-              <w:instrText xml:space="preserve"> PAGEREF _Toc10029405 \h </w:instrText>
+              <w:instrText xml:space="preserve"> PAGEREF _Toc10187732 \h </w:instrText>
             </w:r>
             <w:r>
               <w:rPr>
@@ -1306,7 +1308,7 @@
               <w:lang w:eastAsia="it-IT"/>
             </w:rPr>
           </w:pPr>
-          <w:hyperlink w:anchor="_Toc10029406" w:history="1">
+          <w:hyperlink w:anchor="_Toc10187733" w:history="1">
             <w:r>
               <w:rPr>
                 <w:rStyle w:val="Collegamentoipertestuale"/>
@@ -1326,7 +1328,7 @@
                 <w:rStyle w:val="Collegamentoipertestuale"/>
                 <w:noProof/>
               </w:rPr>
-              <w:t>Inserimento dati e mockaroo</w:t>
+              <w:t>Inserimento dati e Mockaroo</w:t>
             </w:r>
             <w:r>
               <w:rPr>
@@ -1347,7 +1349,7 @@
                 <w:noProof/>
                 <w:webHidden/>
               </w:rPr>
-              <w:instrText xml:space="preserve"> PAGEREF _Toc10029406 \h </w:instrText>
+              <w:instrText xml:space="preserve"> PAGEREF _Toc10187733 \h </w:instrText>
             </w:r>
             <w:r>
               <w:rPr>
@@ -1390,7 +1392,7 @@
               <w:lang w:eastAsia="it-IT"/>
             </w:rPr>
           </w:pPr>
-          <w:hyperlink w:anchor="_Toc10029407" w:history="1">
+          <w:hyperlink w:anchor="_Toc10187734" w:history="1">
             <w:r>
               <w:rPr>
                 <w:rStyle w:val="Collegamentoipertestuale"/>
@@ -1431,7 +1433,7 @@
                 <w:noProof/>
                 <w:webHidden/>
               </w:rPr>
-              <w:instrText xml:space="preserve"> PAGEREF _Toc10029407 \h </w:instrText>
+              <w:instrText xml:space="preserve"> PAGEREF _Toc10187734 \h </w:instrText>
             </w:r>
             <w:r>
               <w:rPr>
@@ -1474,7 +1476,7 @@
               <w:lang w:eastAsia="it-IT"/>
             </w:rPr>
           </w:pPr>
-          <w:hyperlink w:anchor="_Toc10029408" w:history="1">
+          <w:hyperlink w:anchor="_Toc10187735" w:history="1">
             <w:r>
               <w:rPr>
                 <w:rStyle w:val="Collegamentoipertestuale"/>
@@ -1515,7 +1517,7 @@
                 <w:noProof/>
                 <w:webHidden/>
               </w:rPr>
-              <w:instrText xml:space="preserve"> PAGEREF _Toc10029408 \h </w:instrText>
+              <w:instrText xml:space="preserve"> PAGEREF _Toc10187735 \h </w:instrText>
             </w:r>
             <w:r>
               <w:rPr>
@@ -1536,6 +1538,174 @@
                 <w:webHidden/>
               </w:rPr>
               <w:t>3</w:t>
+            </w:r>
+            <w:r>
+              <w:rPr>
+                <w:noProof/>
+                <w:webHidden/>
+              </w:rPr>
+              <w:fldChar w:fldCharType="end"/>
+            </w:r>
+          </w:hyperlink>
+        </w:p>
+        <w:p>
+          <w:pPr>
+            <w:pStyle w:val="Sommario2"/>
+            <w:tabs>
+              <w:tab w:val="left" w:pos="880"/>
+              <w:tab w:val="right" w:leader="dot" w:pos="9628"/>
+            </w:tabs>
+            <w:rPr>
+              <w:noProof/>
+              <w:lang w:eastAsia="it-IT"/>
+            </w:rPr>
+          </w:pPr>
+          <w:hyperlink w:anchor="_Toc10187736" w:history="1">
+            <w:r>
+              <w:rPr>
+                <w:rStyle w:val="Collegamentoipertestuale"/>
+                <w:noProof/>
+              </w:rPr>
+              <w:t>4.1</w:t>
+            </w:r>
+            <w:r>
+              <w:rPr>
+                <w:noProof/>
+                <w:lang w:eastAsia="it-IT"/>
+              </w:rPr>
+              <w:tab/>
+            </w:r>
+            <w:r>
+              <w:rPr>
+                <w:rStyle w:val="Collegamentoipertestuale"/>
+                <w:noProof/>
+              </w:rPr>
+              <w:t>token</w:t>
+            </w:r>
+            <w:r>
+              <w:rPr>
+                <w:noProof/>
+                <w:webHidden/>
+              </w:rPr>
+              <w:tab/>
+            </w:r>
+            <w:r>
+              <w:rPr>
+                <w:noProof/>
+                <w:webHidden/>
+              </w:rPr>
+              <w:fldChar w:fldCharType="begin"/>
+            </w:r>
+            <w:r>
+              <w:rPr>
+                <w:noProof/>
+                <w:webHidden/>
+              </w:rPr>
+              <w:instrText xml:space="preserve"> PAGEREF _Toc10187736 \h </w:instrText>
+            </w:r>
+            <w:r>
+              <w:rPr>
+                <w:noProof/>
+                <w:webHidden/>
+              </w:rPr>
+            </w:r>
+            <w:r>
+              <w:rPr>
+                <w:noProof/>
+                <w:webHidden/>
+              </w:rPr>
+              <w:fldChar w:fldCharType="separate"/>
+            </w:r>
+            <w:r>
+              <w:rPr>
+                <w:noProof/>
+                <w:webHidden/>
+              </w:rPr>
+              <w:t>3</w:t>
+            </w:r>
+            <w:r>
+              <w:rPr>
+                <w:noProof/>
+                <w:webHidden/>
+              </w:rPr>
+              <w:fldChar w:fldCharType="end"/>
+            </w:r>
+          </w:hyperlink>
+        </w:p>
+        <w:p>
+          <w:pPr>
+            <w:pStyle w:val="Sommario2"/>
+            <w:tabs>
+              <w:tab w:val="left" w:pos="880"/>
+              <w:tab w:val="right" w:leader="dot" w:pos="9628"/>
+            </w:tabs>
+            <w:rPr>
+              <w:noProof/>
+              <w:lang w:eastAsia="it-IT"/>
+            </w:rPr>
+          </w:pPr>
+          <w:hyperlink w:anchor="_Toc10187737" w:history="1">
+            <w:r>
+              <w:rPr>
+                <w:rStyle w:val="Collegamentoipertestuale"/>
+                <w:noProof/>
+              </w:rPr>
+              <w:t>4.2</w:t>
+            </w:r>
+            <w:r>
+              <w:rPr>
+                <w:noProof/>
+                <w:lang w:eastAsia="it-IT"/>
+              </w:rPr>
+              <w:tab/>
+            </w:r>
+            <w:r>
+              <w:rPr>
+                <w:rStyle w:val="Collegamentoipertestuale"/>
+                <w:noProof/>
+              </w:rPr>
+              <w:t>Postman</w:t>
+            </w:r>
+            <w:r>
+              <w:rPr>
+                <w:noProof/>
+                <w:webHidden/>
+              </w:rPr>
+              <w:tab/>
+            </w:r>
+            <w:r>
+              <w:rPr>
+                <w:noProof/>
+                <w:webHidden/>
+              </w:rPr>
+              <w:fldChar w:fldCharType="begin"/>
+            </w:r>
+            <w:r>
+              <w:rPr>
+                <w:noProof/>
+                <w:webHidden/>
+              </w:rPr>
+              <w:instrText xml:space="preserve"> PAGEREF _Toc10187737 \h </w:instrText>
+            </w:r>
+            <w:r>
+              <w:rPr>
+                <w:noProof/>
+                <w:webHidden/>
+              </w:rPr>
+            </w:r>
+            <w:r>
+              <w:rPr>
+                <w:noProof/>
+                <w:webHidden/>
+              </w:rPr>
+              <w:fldChar w:fldCharType="separate"/>
+            </w:r>
+            <w:r>
+              <w:rPr>
+                <w:noProof/>
+                <w:webHidden/>
+              </w:rPr>
+              <w:t>4</w:t>
             </w:r>
             <w:r>
               <w:rPr>
@@ -1558,7 +1728,7 @@
               <w:lang w:eastAsia="it-IT"/>
             </w:rPr>
           </w:pPr>
-          <w:hyperlink w:anchor="_Toc10029409" w:history="1">
+          <w:hyperlink w:anchor="_Toc10187738" w:history="1">
             <w:r>
               <w:rPr>
                 <w:rStyle w:val="Collegamentoipertestuale"/>
@@ -1599,7 +1769,7 @@
                 <w:noProof/>
                 <w:webHidden/>
               </w:rPr>
-              <w:instrText xml:space="preserve"> PAGEREF _Toc10029409 \h </w:instrText>
+              <w:instrText xml:space="preserve"> PAGEREF _Toc10187738 \h </w:instrText>
             </w:r>
             <w:r>
               <w:rPr>
@@ -1619,7 +1789,7 @@
                 <w:noProof/>
                 <w:webHidden/>
               </w:rPr>
-              <w:t>3</w:t>
+              <w:t>4</w:t>
             </w:r>
             <w:r>
               <w:rPr>
@@ -1642,7 +1812,7 @@
               <w:lang w:eastAsia="it-IT"/>
             </w:rPr>
           </w:pPr>
-          <w:hyperlink w:anchor="_Toc10029410" w:history="1">
+          <w:hyperlink w:anchor="_Toc10187739" w:history="1">
             <w:r>
               <w:rPr>
                 <w:rStyle w:val="Collegamentoipertestuale"/>
@@ -1683,7 +1853,7 @@
                 <w:noProof/>
                 <w:webHidden/>
               </w:rPr>
-              <w:instrText xml:space="preserve"> PAGEREF _Toc10029410 \h </w:instrText>
+              <w:instrText xml:space="preserve"> PAGEREF _Toc10187739 \h </w:instrText>
             </w:r>
             <w:r>
               <w:rPr>
@@ -1726,7 +1896,7 @@
               <w:lang w:eastAsia="it-IT"/>
             </w:rPr>
           </w:pPr>
-          <w:hyperlink w:anchor="_Toc10029411" w:history="1">
+          <w:hyperlink w:anchor="_Toc10187740" w:history="1">
             <w:r>
               <w:rPr>
                 <w:rStyle w:val="Collegamentoipertestuale"/>
@@ -1746,7 +1916,7 @@
                 <w:rStyle w:val="Collegamentoipertestuale"/>
                 <w:noProof/>
               </w:rPr>
-              <w:t>SQL</w:t>
+              <w:t>WebApi</w:t>
             </w:r>
             <w:r>
               <w:rPr>
@@ -1767,7 +1937,7 @@
                 <w:noProof/>
                 <w:webHidden/>
               </w:rPr>
-              <w:instrText xml:space="preserve"> PAGEREF _Toc10029411 \h </w:instrText>
+              <w:instrText xml:space="preserve"> PAGEREF _Toc10187740 \h </w:instrText>
             </w:r>
             <w:r>
               <w:rPr>
@@ -1788,6 +1958,258 @@
                 <w:webHidden/>
               </w:rPr>
               <w:t>4</w:t>
+            </w:r>
+            <w:r>
+              <w:rPr>
+                <w:noProof/>
+                <w:webHidden/>
+              </w:rPr>
+              <w:fldChar w:fldCharType="end"/>
+            </w:r>
+          </w:hyperlink>
+        </w:p>
+        <w:p>
+          <w:pPr>
+            <w:pStyle w:val="Sommario2"/>
+            <w:tabs>
+              <w:tab w:val="left" w:pos="880"/>
+              <w:tab w:val="right" w:leader="dot" w:pos="9628"/>
+            </w:tabs>
+            <w:rPr>
+              <w:noProof/>
+              <w:lang w:eastAsia="it-IT"/>
+            </w:rPr>
+          </w:pPr>
+          <w:hyperlink w:anchor="_Toc10187741" w:history="1">
+            <w:r>
+              <w:rPr>
+                <w:rStyle w:val="Collegamentoipertestuale"/>
+                <w:noProof/>
+              </w:rPr>
+              <w:t>6.1</w:t>
+            </w:r>
+            <w:r>
+              <w:rPr>
+                <w:noProof/>
+                <w:lang w:eastAsia="it-IT"/>
+              </w:rPr>
+              <w:tab/>
+            </w:r>
+            <w:r>
+              <w:rPr>
+                <w:rStyle w:val="Collegamentoipertestuale"/>
+                <w:noProof/>
+              </w:rPr>
+              <w:t>PDO</w:t>
+            </w:r>
+            <w:r>
+              <w:rPr>
+                <w:noProof/>
+                <w:webHidden/>
+              </w:rPr>
+              <w:tab/>
+            </w:r>
+            <w:r>
+              <w:rPr>
+                <w:noProof/>
+                <w:webHidden/>
+              </w:rPr>
+              <w:fldChar w:fldCharType="begin"/>
+            </w:r>
+            <w:r>
+              <w:rPr>
+                <w:noProof/>
+                <w:webHidden/>
+              </w:rPr>
+              <w:instrText xml:space="preserve"> PAGEREF _Toc10187741 \h </w:instrText>
+            </w:r>
+            <w:r>
+              <w:rPr>
+                <w:noProof/>
+                <w:webHidden/>
+              </w:rPr>
+            </w:r>
+            <w:r>
+              <w:rPr>
+                <w:noProof/>
+                <w:webHidden/>
+              </w:rPr>
+              <w:fldChar w:fldCharType="separate"/>
+            </w:r>
+            <w:r>
+              <w:rPr>
+                <w:noProof/>
+                <w:webHidden/>
+              </w:rPr>
+              <w:t>4</w:t>
+            </w:r>
+            <w:r>
+              <w:rPr>
+                <w:noProof/>
+                <w:webHidden/>
+              </w:rPr>
+              <w:fldChar w:fldCharType="end"/>
+            </w:r>
+          </w:hyperlink>
+        </w:p>
+        <w:p>
+          <w:pPr>
+            <w:pStyle w:val="Sommario2"/>
+            <w:tabs>
+              <w:tab w:val="left" w:pos="880"/>
+              <w:tab w:val="right" w:leader="dot" w:pos="9628"/>
+            </w:tabs>
+            <w:rPr>
+              <w:noProof/>
+              <w:lang w:eastAsia="it-IT"/>
+            </w:rPr>
+          </w:pPr>
+          <w:hyperlink w:anchor="_Toc10187742" w:history="1">
+            <w:r>
+              <w:rPr>
+                <w:rStyle w:val="Collegamentoipertestuale"/>
+                <w:noProof/>
+              </w:rPr>
+              <w:t>6.2</w:t>
+            </w:r>
+            <w:r>
+              <w:rPr>
+                <w:noProof/>
+                <w:lang w:eastAsia="it-IT"/>
+              </w:rPr>
+              <w:tab/>
+            </w:r>
+            <w:r>
+              <w:rPr>
+                <w:rStyle w:val="Collegamentoipertestuale"/>
+                <w:noProof/>
+              </w:rPr>
+              <w:t>REST SERVICES</w:t>
+            </w:r>
+            <w:r>
+              <w:rPr>
+                <w:noProof/>
+                <w:webHidden/>
+              </w:rPr>
+              <w:tab/>
+            </w:r>
+            <w:r>
+              <w:rPr>
+                <w:noProof/>
+                <w:webHidden/>
+              </w:rPr>
+              <w:fldChar w:fldCharType="begin"/>
+            </w:r>
+            <w:r>
+              <w:rPr>
+                <w:noProof/>
+                <w:webHidden/>
+              </w:rPr>
+              <w:instrText xml:space="preserve"> PAGEREF _Toc10187742 \h </w:instrText>
+            </w:r>
+            <w:r>
+              <w:rPr>
+                <w:noProof/>
+                <w:webHidden/>
+              </w:rPr>
+            </w:r>
+            <w:r>
+              <w:rPr>
+                <w:noProof/>
+                <w:webHidden/>
+              </w:rPr>
+              <w:fldChar w:fldCharType="separate"/>
+            </w:r>
+            <w:r>
+              <w:rPr>
+                <w:noProof/>
+                <w:webHidden/>
+              </w:rPr>
+              <w:t>5</w:t>
+            </w:r>
+            <w:r>
+              <w:rPr>
+                <w:noProof/>
+                <w:webHidden/>
+              </w:rPr>
+              <w:fldChar w:fldCharType="end"/>
+            </w:r>
+          </w:hyperlink>
+        </w:p>
+        <w:p>
+          <w:pPr>
+            <w:pStyle w:val="Sommario3"/>
+            <w:tabs>
+              <w:tab w:val="left" w:pos="1320"/>
+              <w:tab w:val="right" w:leader="dot" w:pos="9628"/>
+            </w:tabs>
+            <w:rPr>
+              <w:noProof/>
+              <w:lang w:eastAsia="it-IT"/>
+            </w:rPr>
+          </w:pPr>
+          <w:hyperlink w:anchor="_Toc10187743" w:history="1">
+            <w:r>
+              <w:rPr>
+                <w:rStyle w:val="Collegamentoipertestuale"/>
+                <w:noProof/>
+              </w:rPr>
+              <w:t>6.2.1</w:t>
+            </w:r>
+            <w:r>
+              <w:rPr>
+                <w:noProof/>
+                <w:lang w:eastAsia="it-IT"/>
+              </w:rPr>
+              <w:tab/>
+            </w:r>
+            <w:r>
+              <w:rPr>
+                <w:rStyle w:val="Collegamentoipertestuale"/>
+                <w:noProof/>
+              </w:rPr>
+              <w:t>CRUD</w:t>
+            </w:r>
+            <w:r>
+              <w:rPr>
+                <w:noProof/>
+                <w:webHidden/>
+              </w:rPr>
+              <w:tab/>
+            </w:r>
+            <w:r>
+              <w:rPr>
+                <w:noProof/>
+                <w:webHidden/>
+              </w:rPr>
+              <w:fldChar w:fldCharType="begin"/>
+            </w:r>
+            <w:r>
+              <w:rPr>
+                <w:noProof/>
+                <w:webHidden/>
+              </w:rPr>
+              <w:instrText xml:space="preserve"> PAGEREF _Toc10187743 \h </w:instrText>
+            </w:r>
+            <w:r>
+              <w:rPr>
+                <w:noProof/>
+                <w:webHidden/>
+              </w:rPr>
+            </w:r>
+            <w:r>
+              <w:rPr>
+                <w:noProof/>
+                <w:webHidden/>
+              </w:rPr>
+              <w:fldChar w:fldCharType="separate"/>
+            </w:r>
+            <w:r>
+              <w:rPr>
+                <w:noProof/>
+                <w:webHidden/>
+              </w:rPr>
+              <w:t>5</w:t>
             </w:r>
             <w:r>
               <w:rPr>
@@ -1820,7 +2242,7 @@
       <w:pPr>
         <w:pStyle w:val="Titolo1"/>
       </w:pPr>
-      <w:bookmarkStart w:id="1" w:name="_Toc10029403"/>
+      <w:bookmarkStart w:id="1" w:name="_Toc10187730"/>
       <w:r>
         <w:t>Introduzione</w:t>
       </w:r>
@@ -1936,8 +2358,9 @@
         <w:pStyle w:val="Titolo1"/>
       </w:pPr>
       <w:bookmarkStart w:id="2" w:name="_Toc10026534"/>
-      <w:bookmarkStart w:id="3" w:name="_Toc10029404"/>
-      <w:r>
+      <w:bookmarkStart w:id="3" w:name="_Toc10187731"/>
+      <w:r>
+        <w:lastRenderedPageBreak/>
         <w:t>U.I (User Interface)</w:t>
       </w:r>
       <w:bookmarkEnd w:id="2"/>
@@ -1949,9 +2372,8 @@
         <w:pStyle w:val="Titolo1"/>
       </w:pPr>
       <w:bookmarkStart w:id="4" w:name="_Toc10026535"/>
-      <w:bookmarkStart w:id="5" w:name="_Toc10029405"/>
-      <w:r>
-        <w:lastRenderedPageBreak/>
+      <w:bookmarkStart w:id="5" w:name="_Toc10187732"/>
+      <w:r>
         <w:t xml:space="preserve">Progettazione </w:t>
       </w:r>
       <w:bookmarkEnd w:id="4"/>
@@ -1965,19 +2387,7 @@
         <w:spacing w:after="0"/>
       </w:pPr>
       <w:r>
-        <w:t xml:space="preserve">Dopo una lunga ed accurata revisione del progetto precedentemente svolto, abbiamo deciso di riprogettare il Database a seconda delle esigenze </w:t>
-      </w:r>
-      <w:r>
-        <w:t>che ci eravamo prefissati, consentendoci</w:t>
-      </w:r>
-      <w:r>
-        <w:t xml:space="preserve"> di gestire i libri presenti nella biblioteca e di quelli dati in prestito in una maniera più efficace</w:t>
-      </w:r>
-      <w:r>
-        <w:t xml:space="preserve"> e intuitiva</w:t>
-      </w:r>
-      <w:r>
-        <w:t>.</w:t>
+        <w:t>Dopo una lunga ed accurata revisione del progetto precedentemente svolto, abbiamo deciso di riprogettare il Database a seconda delle esigenze che ci eravamo prefissati, consentendoci di gestire i libri presenti nella biblioteca e di quelli dati in prestito in una maniera più efficace e intuitiva.</w:t>
       </w:r>
     </w:p>
     <w:p>
@@ -2039,25 +2449,7 @@
           <w:spacing w:val="-9"/>
           <w:szCs w:val="46"/>
         </w:rPr>
-        <w:t xml:space="preserve"> contiene le informazioni dei vari autori dei libri p</w:t>
-      </w:r>
-      <w:r>
-        <w:rPr>
-          <w:rFonts w:cstheme="minorHAnsi"/>
-          <w:color w:val="000000" w:themeColor="text1"/>
-          <w:spacing w:val="-9"/>
-          <w:szCs w:val="46"/>
-        </w:rPr>
-        <w:t>resenti in biblioteca tramite la quale</w:t>
-      </w:r>
-      <w:r>
-        <w:rPr>
-          <w:rFonts w:cstheme="minorHAnsi"/>
-          <w:color w:val="000000" w:themeColor="text1"/>
-          <w:spacing w:val="-9"/>
-          <w:szCs w:val="46"/>
-        </w:rPr>
-        <w:t xml:space="preserve"> è possibile visualizzare gli autori in base al “Nome” “Cognome” “DataNascita” “DataMorte”.</w:t>
+        <w:t xml:space="preserve"> contiene le informazioni dei vari autori dei libri presenti in biblioteca tramite la quale è possibile visualizzare gli autori in base al “Nome” “Cognome” “DataNascita” “DataMorte”.</w:t>
       </w:r>
     </w:p>
     <w:p>
@@ -2096,25 +2488,7 @@
           <w:spacing w:val="-9"/>
           <w:szCs w:val="46"/>
         </w:rPr>
-        <w:t xml:space="preserve">oltre alle informazioni che caratterizzano ogni </w:t>
-      </w:r>
-      <w:r>
-        <w:rPr>
-          <w:rFonts w:cstheme="minorHAnsi"/>
-          <w:color w:val="000000" w:themeColor="text1"/>
-          <w:spacing w:val="-9"/>
-          <w:szCs w:val="46"/>
-        </w:rPr>
-        <w:t>libro, ad esempio il “Titolo” “</w:t>
-      </w:r>
-      <w:r>
-        <w:rPr>
-          <w:rFonts w:cstheme="minorHAnsi"/>
-          <w:color w:val="000000" w:themeColor="text1"/>
-          <w:spacing w:val="-9"/>
-          <w:szCs w:val="46"/>
-        </w:rPr>
-        <w:t>AnnoPubblicazione” “ISBN” sono presenti anche la “CollocazioneArmadio” “CollocazioneScaffale” “CollocazioneLuogo” tramite le quali è possibile individuare dove è situato ogni singolo libro.</w:t>
+        <w:t>oltre alle informazioni che caratterizzano ogni libro, ad esempio il “Titolo” “AnnoPubblicazione” “ISBN” sono presenti anche la “CollocazioneArmadio” “CollocazioneScaffale” “CollocazioneLuogo” tramite le quali è possibile individuare dove è situato ogni singolo libro.</w:t>
       </w:r>
     </w:p>
     <w:p>
@@ -2154,43 +2528,7 @@
           <w:spacing w:val="-9"/>
           <w:szCs w:val="46"/>
         </w:rPr>
-        <w:t xml:space="preserve">Il campo </w:t>
-      </w:r>
-      <w:r>
-        <w:rPr>
-          <w:rFonts w:cstheme="minorHAnsi"/>
-          <w:color w:val="000000" w:themeColor="text1"/>
-          <w:spacing w:val="-9"/>
-          <w:szCs w:val="46"/>
-        </w:rPr>
-        <w:t>“</w:t>
-      </w:r>
-      <w:r>
-        <w:rPr>
-          <w:rFonts w:cstheme="minorHAnsi"/>
-          <w:color w:val="000000" w:themeColor="text1"/>
-          <w:spacing w:val="-9"/>
-          <w:szCs w:val="46"/>
-        </w:rPr>
-        <w:t>idGenere</w:t>
-      </w:r>
-      <w:r>
-        <w:rPr>
-          <w:rFonts w:cstheme="minorHAnsi"/>
-          <w:color w:val="000000" w:themeColor="text1"/>
-          <w:spacing w:val="-9"/>
-          <w:szCs w:val="46"/>
-        </w:rPr>
-        <w:t>”</w:t>
-      </w:r>
-      <w:r>
-        <w:rPr>
-          <w:rFonts w:cstheme="minorHAnsi"/>
-          <w:color w:val="000000" w:themeColor="text1"/>
-          <w:spacing w:val="-9"/>
-          <w:szCs w:val="46"/>
-        </w:rPr>
-        <w:t xml:space="preserve"> indica il genere del libro.</w:t>
+        <w:t>Il campo “idGenere” indica il genere del libro.</w:t>
       </w:r>
     </w:p>
     <w:p>
@@ -2229,25 +2567,7 @@
           <w:spacing w:val="-9"/>
           <w:szCs w:val="46"/>
         </w:rPr>
-        <w:t>contien</w:t>
-      </w:r>
-      <w:r>
-        <w:rPr>
-          <w:rFonts w:cstheme="minorHAnsi"/>
-          <w:color w:val="000000" w:themeColor="text1"/>
-          <w:spacing w:val="-9"/>
-          <w:szCs w:val="46"/>
-        </w:rPr>
-        <w:t xml:space="preserve">e le informazioni personali degli </w:t>
-      </w:r>
-      <w:r>
-        <w:rPr>
-          <w:rFonts w:cstheme="minorHAnsi"/>
-          <w:color w:val="000000" w:themeColor="text1"/>
-          <w:spacing w:val="-9"/>
-          <w:szCs w:val="46"/>
-        </w:rPr>
-        <w:t xml:space="preserve">Utenti che sono registrati alla biblioteca. </w:t>
+        <w:t xml:space="preserve">contiene le informazioni personali degli Utenti che sono registrati alla biblioteca. </w:t>
       </w:r>
     </w:p>
     <w:p>
@@ -2267,25 +2587,7 @@
           <w:spacing w:val="-9"/>
           <w:szCs w:val="46"/>
         </w:rPr>
-        <w:t>È</w:t>
-      </w:r>
-      <w:r>
-        <w:rPr>
-          <w:rFonts w:cstheme="minorHAnsi"/>
-          <w:color w:val="000000" w:themeColor="text1"/>
-          <w:spacing w:val="-9"/>
-          <w:szCs w:val="46"/>
-        </w:rPr>
-        <w:t xml:space="preserve"> stato inserito un campo per valutare se un determinato account di un utente è stato disabil</w:t>
-      </w:r>
-      <w:r>
-        <w:rPr>
-          <w:rFonts w:cstheme="minorHAnsi"/>
-          <w:color w:val="000000" w:themeColor="text1"/>
-          <w:spacing w:val="-9"/>
-          <w:szCs w:val="46"/>
-        </w:rPr>
-        <w:t>itato o meno ed inoltre è presente l’opzione di un utente di essere un utente normale(guest) o con privilegi di amministratore. Un utente amministratore rispetto a tutte le funzioni che può eseguire un utente normale può anche modificare, eliminare e aggiungere dei libri</w:t>
+        <w:t>È stato inserito un campo per valutare se un determinato account di un utente è stato disabilitato o meno ed inoltre è presente l’opzione di un utente di essere un utente normale(guest) o con privilegi di amministratore. Un utente amministratore rispetto a tutte le funzioni che può eseguire un utente normale può anche modificare, eliminare e aggiungere dei libri</w:t>
       </w:r>
     </w:p>
     <w:p>
@@ -2324,25 +2626,7 @@
           <w:spacing w:val="-9"/>
           <w:szCs w:val="46"/>
         </w:rPr>
-        <w:t xml:space="preserve">contiene tutti i possibili generi </w:t>
-      </w:r>
-      <w:r>
-        <w:rPr>
-          <w:rFonts w:cstheme="minorHAnsi"/>
-          <w:color w:val="000000" w:themeColor="text1"/>
-          <w:spacing w:val="-9"/>
-          <w:szCs w:val="46"/>
-        </w:rPr>
-        <w:t>a cui</w:t>
-      </w:r>
-      <w:r>
-        <w:rPr>
-          <w:rFonts w:cstheme="minorHAnsi"/>
-          <w:color w:val="000000" w:themeColor="text1"/>
-          <w:spacing w:val="-9"/>
-          <w:szCs w:val="46"/>
-        </w:rPr>
-        <w:t xml:space="preserve"> appartengono i libri.</w:t>
+        <w:t>contiene tutti i possibili generi a cui appartengono i libri.</w:t>
       </w:r>
     </w:p>
     <w:p>
@@ -2381,25 +2665,7 @@
           <w:spacing w:val="-9"/>
           <w:szCs w:val="46"/>
         </w:rPr>
-        <w:t xml:space="preserve">contiene il nome ed il luogo della </w:t>
-      </w:r>
-      <w:r>
-        <w:rPr>
-          <w:rFonts w:cstheme="minorHAnsi"/>
-          <w:color w:val="000000" w:themeColor="text1"/>
-          <w:spacing w:val="-9"/>
-          <w:szCs w:val="46"/>
-        </w:rPr>
-        <w:t>sede di</w:t>
-      </w:r>
-      <w:r>
-        <w:rPr>
-          <w:rFonts w:cstheme="minorHAnsi"/>
-          <w:color w:val="000000" w:themeColor="text1"/>
-          <w:spacing w:val="-9"/>
-          <w:szCs w:val="46"/>
-        </w:rPr>
-        <w:t xml:space="preserve"> ogni casa editrice che ha editato un libro.</w:t>
+        <w:t>contiene il nome ed il luogo della sede di ogni casa editrice che ha editato un libro.</w:t>
       </w:r>
     </w:p>
     <w:p/>
@@ -2407,22 +2673,17 @@
       <w:pPr>
         <w:pStyle w:val="Titolo2"/>
       </w:pPr>
-      <w:bookmarkStart w:id="6" w:name="_Toc10029406"/>
+      <w:bookmarkStart w:id="6" w:name="_Toc10187733"/>
       <w:r>
         <w:t>Inserimento dati</w:t>
       </w:r>
       <w:r>
         <w:t xml:space="preserve"> e </w:t>
       </w:r>
+      <w:r>
+        <w:t>Mockaroo</w:t>
+      </w:r>
       <w:bookmarkEnd w:id="6"/>
-      <w:r>
-        <w:t>Mo</w:t>
-      </w:r>
-      <w:bookmarkStart w:id="7" w:name="_GoBack"/>
-      <w:bookmarkEnd w:id="7"/>
-      <w:r>
-        <w:t>ckaroo</w:t>
-      </w:r>
       <w:r>
         <w:t xml:space="preserve"> </w:t>
       </w:r>
@@ -2460,14 +2721,14 @@
       <w:pPr>
         <w:pStyle w:val="Titolo2"/>
       </w:pPr>
-      <w:bookmarkStart w:id="8" w:name="_Toc10026536"/>
-      <w:bookmarkStart w:id="9" w:name="_Toc10029407"/>
+      <w:bookmarkStart w:id="7" w:name="_Toc10026536"/>
+      <w:bookmarkStart w:id="8" w:name="_Toc10187734"/>
       <w:r>
         <w:lastRenderedPageBreak/>
         <w:t>Modello E.R</w:t>
       </w:r>
+      <w:bookmarkEnd w:id="7"/>
       <w:bookmarkEnd w:id="8"/>
-      <w:bookmarkEnd w:id="9"/>
     </w:p>
     <w:p>
       <w:r>
@@ -2476,7 +2737,7 @@
           <w:lang w:eastAsia="it-IT"/>
         </w:rPr>
         <w:drawing>
-          <wp:inline distT="0" distB="0" distL="0" distR="0" wp14:anchorId="3715933A" wp14:editId="51BDE432">
+          <wp:inline distT="0" distB="0" distL="0" distR="0" wp14:anchorId="29D4F4E4" wp14:editId="69C394A9">
             <wp:extent cx="6115685" cy="2304415"/>
             <wp:effectExtent l="0" t="0" r="0" b="635"/>
             <wp:docPr id="1" name="Immagine 1" descr="C:\Users\7171\AppData\Local\Microsoft\Windows\INetCache\Content.Word\Cattura.png"/>
@@ -2526,15 +2787,18 @@
       <w:pPr>
         <w:pStyle w:val="Titolo1"/>
       </w:pPr>
-      <w:bookmarkStart w:id="10" w:name="_Toc10026537"/>
-      <w:bookmarkStart w:id="11" w:name="_Toc10029408"/>
+      <w:bookmarkStart w:id="9" w:name="_Toc10026537"/>
+      <w:bookmarkStart w:id="10" w:name="_Toc10187735"/>
       <w:r>
         <w:t>OAuth2</w:t>
       </w:r>
+      <w:bookmarkEnd w:id="9"/>
       <w:bookmarkEnd w:id="10"/>
-      <w:bookmarkEnd w:id="11"/>
-    </w:p>
-    <w:p>
+    </w:p>
+    <w:p>
+      <w:pPr>
+        <w:spacing w:after="0"/>
+      </w:pPr>
       <w:r>
         <w:t xml:space="preserve">Seguendo la linea guida proposta da </w:t>
       </w:r>
@@ -2573,15 +2837,72 @@
     </w:p>
     <w:p>
       <w:pPr>
+        <w:pStyle w:val="Titolo2"/>
+      </w:pPr>
+      <w:bookmarkStart w:id="11" w:name="_Toc10187736"/>
+      <w:r>
+        <w:t>token</w:t>
+      </w:r>
+      <w:bookmarkEnd w:id="11"/>
+    </w:p>
+    <w:p>
+      <w:r>
+        <w:t>Il concetto generale alla base di un sistema di autenticazione basato su token è semplice. Consenti agli utenti di immettere il nome utente e la password per ottenere un token che consenta loro di recuperare una risorsa specifica, senza utilizzare nome utente e password. Una volta ottenuto il token, l'utente può offrire il token, che offre l'accesso a una risorsa specifica per un periodo di tempo, al sito remoto.</w:t>
+      </w:r>
+    </w:p>
+    <w:p/>
+    <w:p>
+      <w:pPr>
+        <w:pStyle w:val="Titolo2"/>
+      </w:pPr>
+      <w:bookmarkStart w:id="12" w:name="_Toc10187737"/>
+      <w:r>
+        <w:lastRenderedPageBreak/>
+        <w:t>Postman</w:t>
+      </w:r>
+      <w:bookmarkEnd w:id="12"/>
+    </w:p>
+    <w:p>
+      <w:r>
+        <w:t xml:space="preserve">Postman è un ambiente di sviluppo API che </w:t>
+      </w:r>
+      <w:r>
+        <w:t>ci aiuta</w:t>
+      </w:r>
+      <w:r>
+        <w:t xml:space="preserve"> a creare, testare,</w:t>
+      </w:r>
+      <w:r>
+        <w:t xml:space="preserve"> documentare e </w:t>
+      </w:r>
+      <w:r>
+        <w:t>monitorare le loro API</w:t>
+      </w:r>
+      <w:r>
+        <w:t xml:space="preserve">. </w:t>
+      </w:r>
+      <w:r>
+        <w:t>Tramite l’interfaccia grafica è possibile selezionare facilmente il tipo di chiamata da effettuate (POST, GET, PUST, DELETE, ecc.), impostare l’url su effettuare la chiamata e inviarla. Postman mette a disposizione una serie di tab per poter impostare i dati per l’autorizzazione della chiamata (ad es. OAuth</w:t>
+      </w:r>
+      <w:r>
+        <w:t>2</w:t>
+      </w:r>
+      <w:r>
+        <w:t>), gli headers e il body della chiamata API.</w:t>
+      </w:r>
+    </w:p>
+    <w:p/>
+    <w:p>
+      <w:pPr>
         <w:pStyle w:val="Titolo1"/>
       </w:pPr>
-      <w:bookmarkStart w:id="12" w:name="_Toc10026538"/>
-      <w:bookmarkStart w:id="13" w:name="_Toc10029409"/>
+      <w:bookmarkStart w:id="13" w:name="_Toc10026538"/>
+      <w:bookmarkStart w:id="14" w:name="_Toc10187738"/>
       <w:r>
         <w:t>Collegamento servizi di terze parti (ISBN)</w:t>
       </w:r>
-      <w:bookmarkEnd w:id="12"/>
       <w:bookmarkEnd w:id="13"/>
+      <w:bookmarkEnd w:id="14"/>
     </w:p>
     <w:p>
       <w:pPr>
@@ -2604,7 +2925,6 @@
         <w:spacing w:after="0"/>
       </w:pPr>
       <w:r>
-        <w:lastRenderedPageBreak/>
         <w:t>Il nostro obbiettivo era di integrare più servizi di terze parti in modo da avere più informazioni possibili su un determinato libro, però questo non è stato possibile perché Google Books è l’unico servizio di terze parti gratuito. Avremmo potuto integrare altri servizi di terze parti però sarebbero stati a pagamento, ma essendo un progetto scolastico abbiamo preferito optare per sevizi gratuiti.</w:t>
       </w:r>
     </w:p>
@@ -2629,13 +2949,13 @@
       <w:pPr>
         <w:pStyle w:val="Titolo2"/>
       </w:pPr>
-      <w:bookmarkStart w:id="14" w:name="_Toc10026539"/>
-      <w:bookmarkStart w:id="15" w:name="_Toc10029410"/>
+      <w:bookmarkStart w:id="15" w:name="_Toc10026539"/>
+      <w:bookmarkStart w:id="16" w:name="_Toc10187739"/>
       <w:r>
         <w:t>ISBN</w:t>
       </w:r>
-      <w:bookmarkEnd w:id="14"/>
       <w:bookmarkEnd w:id="15"/>
+      <w:bookmarkEnd w:id="16"/>
     </w:p>
     <w:p>
       <w:pPr>
@@ -2731,14 +3051,302 @@
       <w:pPr>
         <w:pStyle w:val="Titolo1"/>
       </w:pPr>
-      <w:bookmarkStart w:id="16" w:name="_Toc10026540"/>
-      <w:bookmarkStart w:id="17" w:name="_Toc10029411"/>
-      <w:r>
-        <w:t>SQL</w:t>
-      </w:r>
-      <w:bookmarkEnd w:id="16"/>
+      <w:bookmarkStart w:id="17" w:name="_Toc10187740"/>
+      <w:r>
+        <w:t>WebApi</w:t>
+      </w:r>
       <w:bookmarkEnd w:id="17"/>
     </w:p>
+    <w:p>
+      <w:pPr>
+        <w:pStyle w:val="Titolo2"/>
+      </w:pPr>
+      <w:bookmarkStart w:id="18" w:name="_Toc10187741"/>
+      <w:r>
+        <w:t>PDO</w:t>
+      </w:r>
+      <w:bookmarkEnd w:id="18"/>
+    </w:p>
+    <w:p>
+      <w:r>
+        <w:t>Per poter connettere la parte Server sviluppata in PHP al database MySQL</w:t>
+      </w:r>
+      <w:bookmarkStart w:id="19" w:name="_GoBack"/>
+      <w:bookmarkEnd w:id="19"/>
+      <w:r>
+        <w:t xml:space="preserve"> abbiamo utilizzato </w:t>
+      </w:r>
+      <w:r>
+        <w:t>PDO [</w:t>
+      </w:r>
+      <w:r>
+        <w:t>PHP Data Object]. Questo sistema permette di lavorare in un modo abbastanza astratto verso i dati del DB. Infatti grazie a PDO è possibile scrivere tutto il server Web e poi cambiare in base alle proprie necessità la connessione al DB cambiando solo un parametro della connessione.</w:t>
+      </w:r>
+    </w:p>
+    <w:p>
+      <w:pPr>
+        <w:pStyle w:val="Titolo2"/>
+      </w:pPr>
+      <w:bookmarkStart w:id="20" w:name="_Toc10187742"/>
+      <w:r>
+        <w:lastRenderedPageBreak/>
+        <w:t>REST SERVICES</w:t>
+      </w:r>
+      <w:bookmarkEnd w:id="20"/>
+    </w:p>
+    <w:p>
+      <w:r>
+        <w:t>Per lo sviluppo delle WebAPI è stata utilizzata l’architettura REST [Representational State Transfer]. Questa si basa sul protocollo di comunicazione HTTP e questi non presentato uno stato quindi non esiste in concetto di sessione. Per questo la comunicazione tra la UI e le WebAPI avviene tramite i verbi HTTP:</w:t>
+      </w:r>
+    </w:p>
+    <w:p>
+      <w:pPr>
+        <w:pStyle w:val="Paragrafoelenco"/>
+        <w:numPr>
+          <w:ilvl w:val="0"/>
+          <w:numId w:val="12"/>
+        </w:numPr>
+      </w:pPr>
+      <w:r>
+        <w:t>GET: recupero di informazione</w:t>
+      </w:r>
+    </w:p>
+    <w:p>
+      <w:pPr>
+        <w:pStyle w:val="Paragrafoelenco"/>
+        <w:numPr>
+          <w:ilvl w:val="0"/>
+          <w:numId w:val="12"/>
+        </w:numPr>
+      </w:pPr>
+      <w:r>
+        <w:t>POST: modifica di una risorsa</w:t>
+      </w:r>
+    </w:p>
+    <w:p>
+      <w:pPr>
+        <w:pStyle w:val="Paragrafoelenco"/>
+        <w:numPr>
+          <w:ilvl w:val="0"/>
+          <w:numId w:val="12"/>
+        </w:numPr>
+      </w:pPr>
+      <w:r>
+        <w:t>PUT: inserimento di una risorsa</w:t>
+      </w:r>
+    </w:p>
+    <w:p>
+      <w:pPr>
+        <w:pStyle w:val="Paragrafoelenco"/>
+        <w:numPr>
+          <w:ilvl w:val="0"/>
+          <w:numId w:val="12"/>
+        </w:numPr>
+      </w:pPr>
+      <w:r>
+        <w:t>DELETE: eliminazione di una risorsa</w:t>
+      </w:r>
+    </w:p>
+    <w:p>
+      <w:pPr>
+        <w:pStyle w:val="Titolo3"/>
+      </w:pPr>
+      <w:bookmarkStart w:id="21" w:name="_Toc10187743"/>
+      <w:r>
+        <w:t>CRUD</w:t>
+      </w:r>
+      <w:bookmarkEnd w:id="21"/>
+    </w:p>
+    <w:p>
+      <w:r>
+        <w:t xml:space="preserve">I </w:t>
+      </w:r>
+      <w:r>
+        <w:t>CRUD [</w:t>
+      </w:r>
+      <w:r>
+        <w:t xml:space="preserve">Create Read Update Delete] consistono nel creare dei file per ogni entità del progetto chiamati “controller” coi quali si fa routing della richiesta HTTP della UI e poi si associa a un verbo </w:t>
+      </w:r>
+      <w:r>
+        <w:t>HTTP un</w:t>
+      </w:r>
+      <w:r>
+        <w:t xml:space="preserve"> metodo PHP nel quale verrà poi composta una query con un particolare statment in base alla richiesta fatta.</w:t>
+      </w:r>
+    </w:p>
+    <w:tbl>
+      <w:tblPr>
+        <w:tblStyle w:val="Grigliatabella"/>
+        <w:tblW w:w="0" w:type="auto"/>
+        <w:tblLook w:val="04A0" w:firstRow="1" w:lastRow="0" w:firstColumn="1" w:lastColumn="0" w:noHBand="0" w:noVBand="1"/>
+      </w:tblPr>
+      <w:tblGrid>
+        <w:gridCol w:w="3208"/>
+        <w:gridCol w:w="3211"/>
+        <w:gridCol w:w="3209"/>
+      </w:tblGrid>
+      <w:tr>
+        <w:tc>
+          <w:tcPr>
+            <w:tcW w:w="3259" w:type="dxa"/>
+          </w:tcPr>
+          <w:p>
+            <w:r>
+              <w:t>HTTP</w:t>
+            </w:r>
+          </w:p>
+        </w:tc>
+        <w:tc>
+          <w:tcPr>
+            <w:tcW w:w="3259" w:type="dxa"/>
+          </w:tcPr>
+          <w:p>
+            <w:r>
+              <w:t>PHP</w:t>
+            </w:r>
+          </w:p>
+        </w:tc>
+        <w:tc>
+          <w:tcPr>
+            <w:tcW w:w="3260" w:type="dxa"/>
+          </w:tcPr>
+          <w:p>
+            <w:r>
+              <w:t>MySQL</w:t>
+            </w:r>
+          </w:p>
+        </w:tc>
+      </w:tr>
+      <w:tr>
+        <w:tc>
+          <w:tcPr>
+            <w:tcW w:w="3259" w:type="dxa"/>
+          </w:tcPr>
+          <w:p>
+            <w:r>
+              <w:t>GET</w:t>
+            </w:r>
+          </w:p>
+        </w:tc>
+        <w:tc>
+          <w:tcPr>
+            <w:tcW w:w="3259" w:type="dxa"/>
+          </w:tcPr>
+          <w:p>
+            <w:r>
+              <w:t>Read()</w:t>
+            </w:r>
+          </w:p>
+        </w:tc>
+        <w:tc>
+          <w:tcPr>
+            <w:tcW w:w="3260" w:type="dxa"/>
+          </w:tcPr>
+          <w:p>
+            <w:r>
+              <w:t>Select</w:t>
+            </w:r>
+          </w:p>
+        </w:tc>
+      </w:tr>
+      <w:tr>
+        <w:tc>
+          <w:tcPr>
+            <w:tcW w:w="3259" w:type="dxa"/>
+          </w:tcPr>
+          <w:p>
+            <w:r>
+              <w:t>POST</w:t>
+            </w:r>
+          </w:p>
+        </w:tc>
+        <w:tc>
+          <w:tcPr>
+            <w:tcW w:w="3259" w:type="dxa"/>
+          </w:tcPr>
+          <w:p>
+            <w:r>
+              <w:t>Update()</w:t>
+            </w:r>
+          </w:p>
+        </w:tc>
+        <w:tc>
+          <w:tcPr>
+            <w:tcW w:w="3260" w:type="dxa"/>
+          </w:tcPr>
+          <w:p>
+            <w:r>
+              <w:t>Update</w:t>
+            </w:r>
+          </w:p>
+        </w:tc>
+      </w:tr>
+      <w:tr>
+        <w:tc>
+          <w:tcPr>
+            <w:tcW w:w="3259" w:type="dxa"/>
+          </w:tcPr>
+          <w:p>
+            <w:r>
+              <w:t>PUT</w:t>
+            </w:r>
+          </w:p>
+        </w:tc>
+        <w:tc>
+          <w:tcPr>
+            <w:tcW w:w="3259" w:type="dxa"/>
+          </w:tcPr>
+          <w:p>
+            <w:r>
+              <w:t>Create()</w:t>
+            </w:r>
+          </w:p>
+        </w:tc>
+        <w:tc>
+          <w:tcPr>
+            <w:tcW w:w="3260" w:type="dxa"/>
+          </w:tcPr>
+          <w:p>
+            <w:r>
+              <w:t>Insert</w:t>
+            </w:r>
+          </w:p>
+        </w:tc>
+      </w:tr>
+      <w:tr>
+        <w:tc>
+          <w:tcPr>
+            <w:tcW w:w="3259" w:type="dxa"/>
+          </w:tcPr>
+          <w:p>
+            <w:r>
+              <w:t>DELETE</w:t>
+            </w:r>
+          </w:p>
+        </w:tc>
+        <w:tc>
+          <w:tcPr>
+            <w:tcW w:w="3259" w:type="dxa"/>
+          </w:tcPr>
+          <w:p>
+            <w:r>
+              <w:t>Delete()</w:t>
+            </w:r>
+          </w:p>
+        </w:tc>
+        <w:tc>
+          <w:tcPr>
+            <w:tcW w:w="3260" w:type="dxa"/>
+          </w:tcPr>
+          <w:p>
+            <w:r>
+              <w:t>Delete</w:t>
+            </w:r>
+          </w:p>
+        </w:tc>
+      </w:tr>
+    </w:tbl>
+    <w:p/>
     <w:sectPr>
       <w:pgSz w:w="11906" w:h="16838"/>
       <w:pgMar w:top="1417" w:right="1134" w:bottom="1134" w:left="1134" w:header="708" w:footer="708" w:gutter="0"/>
@@ -2824,7 +3432,7 @@
       <w:lvlText w:val="%1.%2"/>
       <w:lvlJc w:val="left"/>
       <w:pPr>
-        <w:ind w:left="576" w:hanging="576"/>
+        <w:ind w:left="860" w:hanging="576"/>
       </w:pPr>
     </w:lvl>
     <w:lvl w:ilvl="2">
@@ -2902,6 +3510,119 @@
     <w:nsid w:val="40EA2317"/>
     <w:multiLevelType w:val="hybridMultilevel"/>
     <w:tmpl w:val="C644C0D8"/>
+    <w:lvl w:ilvl="0" w:tplc="04100001">
+      <w:start w:val="1"/>
+      <w:numFmt w:val="bullet"/>
+      <w:lvlText w:val=""/>
+      <w:lvlJc w:val="left"/>
+      <w:pPr>
+        <w:ind w:left="720" w:hanging="360"/>
+      </w:pPr>
+      <w:rPr>
+        <w:rFonts w:ascii="Symbol" w:hAnsi="Symbol" w:hint="default"/>
+      </w:rPr>
+    </w:lvl>
+    <w:lvl w:ilvl="1" w:tplc="04100003" w:tentative="1">
+      <w:start w:val="1"/>
+      <w:numFmt w:val="bullet"/>
+      <w:lvlText w:val="o"/>
+      <w:lvlJc w:val="left"/>
+      <w:pPr>
+        <w:ind w:left="1440" w:hanging="360"/>
+      </w:pPr>
+      <w:rPr>
+        <w:rFonts w:ascii="Courier New" w:hAnsi="Courier New" w:cs="Courier New" w:hint="default"/>
+      </w:rPr>
+    </w:lvl>
+    <w:lvl w:ilvl="2" w:tplc="04100005" w:tentative="1">
+      <w:start w:val="1"/>
+      <w:numFmt w:val="bullet"/>
+      <w:lvlText w:val=""/>
+      <w:lvlJc w:val="left"/>
+      <w:pPr>
+        <w:ind w:left="2160" w:hanging="360"/>
+      </w:pPr>
+      <w:rPr>
+        <w:rFonts w:ascii="Wingdings" w:hAnsi="Wingdings" w:hint="default"/>
+      </w:rPr>
+    </w:lvl>
+    <w:lvl w:ilvl="3" w:tplc="04100001" w:tentative="1">
+      <w:start w:val="1"/>
+      <w:numFmt w:val="bullet"/>
+      <w:lvlText w:val=""/>
+      <w:lvlJc w:val="left"/>
+      <w:pPr>
+        <w:ind w:left="2880" w:hanging="360"/>
+      </w:pPr>
+      <w:rPr>
+        <w:rFonts w:ascii="Symbol" w:hAnsi="Symbol" w:hint="default"/>
+      </w:rPr>
+    </w:lvl>
+    <w:lvl w:ilvl="4" w:tplc="04100003" w:tentative="1">
+      <w:start w:val="1"/>
+      <w:numFmt w:val="bullet"/>
+      <w:lvlText w:val="o"/>
+      <w:lvlJc w:val="left"/>
+      <w:pPr>
+        <w:ind w:left="3600" w:hanging="360"/>
+      </w:pPr>
+      <w:rPr>
+        <w:rFonts w:ascii="Courier New" w:hAnsi="Courier New" w:cs="Courier New" w:hint="default"/>
+      </w:rPr>
+    </w:lvl>
+    <w:lvl w:ilvl="5" w:tplc="04100005" w:tentative="1">
+      <w:start w:val="1"/>
+      <w:numFmt w:val="bullet"/>
+      <w:lvlText w:val=""/>
+      <w:lvlJc w:val="left"/>
+      <w:pPr>
+        <w:ind w:left="4320" w:hanging="360"/>
+      </w:pPr>
+      <w:rPr>
+        <w:rFonts w:ascii="Wingdings" w:hAnsi="Wingdings" w:hint="default"/>
+      </w:rPr>
+    </w:lvl>
+    <w:lvl w:ilvl="6" w:tplc="04100001" w:tentative="1">
+      <w:start w:val="1"/>
+      <w:numFmt w:val="bullet"/>
+      <w:lvlText w:val=""/>
+      <w:lvlJc w:val="left"/>
+      <w:pPr>
+        <w:ind w:left="5040" w:hanging="360"/>
+      </w:pPr>
+      <w:rPr>
+        <w:rFonts w:ascii="Symbol" w:hAnsi="Symbol" w:hint="default"/>
+      </w:rPr>
+    </w:lvl>
+    <w:lvl w:ilvl="7" w:tplc="04100003" w:tentative="1">
+      <w:start w:val="1"/>
+      <w:numFmt w:val="bullet"/>
+      <w:lvlText w:val="o"/>
+      <w:lvlJc w:val="left"/>
+      <w:pPr>
+        <w:ind w:left="5760" w:hanging="360"/>
+      </w:pPr>
+      <w:rPr>
+        <w:rFonts w:ascii="Courier New" w:hAnsi="Courier New" w:cs="Courier New" w:hint="default"/>
+      </w:rPr>
+    </w:lvl>
+    <w:lvl w:ilvl="8" w:tplc="04100005" w:tentative="1">
+      <w:start w:val="1"/>
+      <w:numFmt w:val="bullet"/>
+      <w:lvlText w:val=""/>
+      <w:lvlJc w:val="left"/>
+      <w:pPr>
+        <w:ind w:left="6480" w:hanging="360"/>
+      </w:pPr>
+      <w:rPr>
+        <w:rFonts w:ascii="Wingdings" w:hAnsi="Wingdings" w:hint="default"/>
+      </w:rPr>
+    </w:lvl>
+  </w:abstractNum>
+  <w:abstractNum w:abstractNumId="2" w15:restartNumberingAfterBreak="0">
+    <w:nsid w:val="4B7B7203"/>
+    <w:multiLevelType w:val="hybridMultilevel"/>
+    <w:tmpl w:val="6A80481A"/>
     <w:lvl w:ilvl="0" w:tplc="04100001">
       <w:start w:val="1"/>
       <w:numFmt w:val="bullet"/>
@@ -3043,6 +3764,9 @@
   </w:num>
   <w:num w:numId="11">
     <w:abstractNumId w:val="0"/>
+  </w:num>
+  <w:num w:numId="12">
+    <w:abstractNumId w:val="2"/>
   </w:num>
 </w:numbering>
 </file>
@@ -3507,7 +4231,6 @@
     <w:next w:val="Normale"/>
     <w:link w:val="Titolo3Carattere"/>
     <w:uiPriority w:val="9"/>
-    <w:semiHidden/>
     <w:unhideWhenUsed/>
     <w:qFormat/>
     <w:rsid w:val="0066376F"/>
@@ -3821,7 +4544,6 @@
     <w:basedOn w:val="Carpredefinitoparagrafo"/>
     <w:link w:val="Titolo3"/>
     <w:uiPriority w:val="9"/>
-    <w:semiHidden/>
     <w:rsid w:val="0066376F"/>
     <w:rPr>
       <w:rFonts w:asciiTheme="majorHAnsi" w:eastAsiaTheme="majorEastAsia" w:hAnsiTheme="majorHAnsi" w:cstheme="majorBidi"/>
@@ -4262,6 +4984,38 @@
     <w:link w:val="Pidipagina"/>
     <w:uiPriority w:val="99"/>
     <w:rsid w:val="0066376F"/>
+  </w:style>
+  <w:style w:type="table" w:styleId="Grigliatabella">
+    <w:name w:val="Table Grid"/>
+    <w:basedOn w:val="Tabellanormale"/>
+    <w:uiPriority w:val="39"/>
+    <w:rsid w:val="0032615A"/>
+    <w:pPr>
+      <w:spacing w:after="0" w:line="240" w:lineRule="auto"/>
+    </w:pPr>
+    <w:tblPr>
+      <w:tblBorders>
+        <w:top w:val="single" w:sz="4" w:space="0" w:color="auto"/>
+        <w:left w:val="single" w:sz="4" w:space="0" w:color="auto"/>
+        <w:bottom w:val="single" w:sz="4" w:space="0" w:color="auto"/>
+        <w:right w:val="single" w:sz="4" w:space="0" w:color="auto"/>
+        <w:insideH w:val="single" w:sz="4" w:space="0" w:color="auto"/>
+        <w:insideV w:val="single" w:sz="4" w:space="0" w:color="auto"/>
+      </w:tblBorders>
+    </w:tblPr>
+  </w:style>
+  <w:style w:type="paragraph" w:styleId="Sommario3">
+    <w:name w:val="toc 3"/>
+    <w:basedOn w:val="Normale"/>
+    <w:next w:val="Normale"/>
+    <w:autoRedefine/>
+    <w:uiPriority w:val="39"/>
+    <w:unhideWhenUsed/>
+    <w:rsid w:val="003020B1"/>
+    <w:pPr>
+      <w:spacing w:after="100"/>
+      <w:ind w:left="440"/>
+    </w:pPr>
   </w:style>
 </w:styles>
 </file>
@@ -4532,7 +5286,7 @@
 </file>
 
 <file path=customXml/itemProps1.xml><?xml version="1.0" encoding="utf-8"?>
-<ds:datastoreItem xmlns:ds="http://schemas.openxmlformats.org/officeDocument/2006/customXml" ds:itemID="{61E13097-2C65-468A-8699-135610E7651D}">
+<ds:datastoreItem xmlns:ds="http://schemas.openxmlformats.org/officeDocument/2006/customXml" ds:itemID="{008D21E8-63BE-4159-B93F-FE46F589BB2F}">
   <ds:schemaRefs>
     <ds:schemaRef ds:uri="http://schemas.openxmlformats.org/officeDocument/2006/bibliography"/>
   </ds:schemaRefs>
